--- a/doc/Description.docx
+++ b/doc/Description.docx
@@ -28,19 +28,13 @@
         <w:t>is a GUI for running bumps</w:t>
       </w:r>
       <w:r>
-        <w:t>, curve fitting and uncertainty estimation,</w:t>
-      </w:r>
-      <w:r>
-        <w:t xml:space="preserve"> </w:t>
+        <w:t xml:space="preserve">, curve fitting and uncertainty estimation, </w:t>
       </w:r>
       <w:r>
         <w:t>on HPC</w:t>
       </w:r>
       <w:r>
-        <w:t xml:space="preserve"> </w:t>
-      </w:r>
-      <w:r>
-        <w:t>(High Performance Computer)</w:t>
+        <w:t xml:space="preserve"> (High Performance Computer)</w:t>
       </w:r>
       <w:r>
         <w:t>.</w:t>
@@ -91,13 +85,7 @@
         <w:t>Flask and Flask Forms</w:t>
       </w:r>
       <w:r>
-        <w:t xml:space="preserve"> - python based web </w:t>
-      </w:r>
-      <w:r>
-        <w:t>development</w:t>
-      </w:r>
-      <w:r>
-        <w:t xml:space="preserve"> framework</w:t>
+        <w:t xml:space="preserve"> - python based web development framework</w:t>
       </w:r>
       <w:r>
         <w:t>.</w:t>
@@ -114,6 +102,9 @@
       <w:r>
         <w:t>Jinja - a template engine for python.</w:t>
       </w:r>
+      <w:r>
+        <w:t xml:space="preserve"> It also uses Flask-JWT (Jason WebToken) for authentication.</w:t>
+      </w:r>
     </w:p>
     <w:p>
       <w:pPr>
@@ -169,40 +160,22 @@
         <w:t>n on Ubuntu, Linux based operating system.</w:t>
       </w:r>
       <w:r>
+        <w:t xml:space="preserve"> Bumps and BumpsFlask run</w:t>
+      </w:r>
+      <w:r>
+        <w:t>s</w:t>
+      </w:r>
+      <w:r>
         <w:t xml:space="preserve"> </w:t>
       </w:r>
       <w:r>
-        <w:t>Bumps</w:t>
-      </w:r>
-      <w:r>
-        <w:t xml:space="preserve"> and </w:t>
-      </w:r>
-      <w:r>
-        <w:t>BumpsFlask</w:t>
-      </w:r>
-      <w:r>
-        <w:t xml:space="preserve"> run</w:t>
-      </w:r>
-      <w:r>
-        <w:t>s</w:t>
-      </w:r>
-      <w:r>
-        <w:t xml:space="preserve"> </w:t>
-      </w:r>
-      <w:r>
         <w:t xml:space="preserve">on </w:t>
       </w:r>
       <w:r>
         <w:t xml:space="preserve">one </w:t>
       </w:r>
       <w:r>
-        <w:t xml:space="preserve">Docker container, while Redis runs on another </w:t>
-      </w:r>
-      <w:r>
-        <w:t>Docker container</w:t>
-      </w:r>
-      <w:r>
-        <w:t>.</w:t>
+        <w:t>Docker container, while Redis runs on another Docker container.</w:t>
       </w:r>
     </w:p>
     <w:p>
@@ -224,7 +197,10 @@
         <w:pStyle w:val="Paragraph-2"/>
       </w:pPr>
       <w:r>
-        <w:t>The system source files are located in</w:t>
+        <w:t xml:space="preserve">The system source files </w:t>
+      </w:r>
+      <w:r>
+        <w:t>are in</w:t>
       </w:r>
     </w:p>
     <w:p>
@@ -248,7 +224,10 @@
         <w:pStyle w:val="Paragraph-2"/>
       </w:pPr>
       <w:r>
-        <w:t xml:space="preserve">It is stored in Raul's github repository: </w:t>
+        <w:t xml:space="preserve">They can be found online at </w:t>
+      </w:r>
+      <w:r>
+        <w:t xml:space="preserve">Raul's github repository: </w:t>
       </w:r>
       <w:r>
         <w:rPr>
@@ -261,74 +240,83 @@
     </w:p>
     <w:p>
       <w:pPr>
-        <w:rPr>
-          <w:rFonts w:hint="cs"/>
-          <w:rtl/>
-        </w:rPr>
-      </w:pPr>
-    </w:p>
-    <w:p>
+        <w:pStyle w:val="Heading2"/>
+      </w:pPr>
       <w:r>
         <w:t>Running Bumps</w:t>
       </w:r>
     </w:p>
     <w:p>
+      <w:pPr>
+        <w:pStyle w:val="Paragraph-2"/>
+      </w:pPr>
       <w:r>
         <w:t>Bumps runs in the folowing steps.</w:t>
       </w:r>
     </w:p>
     <w:p>
+      <w:pPr>
+        <w:pStyle w:val="Paragraph-2"/>
+        <w:numPr>
+          <w:ilvl w:val="0"/>
+          <w:numId w:val="1"/>
+        </w:numPr>
+        <w:ind w:left="900"/>
+      </w:pPr>
       <w:r>
         <w:t>Connecting - getting a token</w:t>
       </w:r>
     </w:p>
     <w:p>
+      <w:pPr>
+        <w:pStyle w:val="Paragraph-2"/>
+        <w:numPr>
+          <w:ilvl w:val="0"/>
+          <w:numId w:val="1"/>
+        </w:numPr>
+        <w:ind w:left="900"/>
+      </w:pPr>
       <w:r>
         <w:t>Defining the problem in a pyhon file.</w:t>
       </w:r>
     </w:p>
     <w:p>
+      <w:pPr>
+        <w:pStyle w:val="Paragraph-2"/>
+        <w:numPr>
+          <w:ilvl w:val="0"/>
+          <w:numId w:val="1"/>
+        </w:numPr>
+        <w:ind w:left="900"/>
+      </w:pPr>
       <w:r>
         <w:t>Setting up job details</w:t>
       </w:r>
     </w:p>
     <w:p>
+      <w:pPr>
+        <w:pStyle w:val="Paragraph-2"/>
+        <w:numPr>
+          <w:ilvl w:val="0"/>
+          <w:numId w:val="1"/>
+        </w:numPr>
+        <w:ind w:left="900"/>
+      </w:pPr>
       <w:r>
         <w:t>Submitting the job</w:t>
       </w:r>
     </w:p>
     <w:p>
+      <w:pPr>
+        <w:pStyle w:val="Paragraph-2"/>
+        <w:numPr>
+          <w:ilvl w:val="0"/>
+          <w:numId w:val="1"/>
+        </w:numPr>
+        <w:ind w:left="900"/>
+      </w:pPr>
       <w:r>
         <w:t>Displaying results</w:t>
-      </w:r>
-    </w:p>
-    <w:p>
-      <w:r>
-        <w:t>Getting a token</w:t>
-      </w:r>
-    </w:p>
-    <w:p>
-      <w:r>
-        <w:t xml:space="preserve">Start web browser at </w:t>
-      </w:r>
-      <w:r>
-        <w:t>http://localhost:5000/</w:t>
-      </w:r>
-      <w:r>
-        <w:t>.</w:t>
-      </w:r>
-    </w:p>
-    <w:p>
-      <w:r>
-        <w:t>start screen</w:t>
-      </w:r>
-      <w:r>
-        <w:tab/>
-        <w:t>op</w:t>
-      </w:r>
-      <w:r>
-        <w:tab/>
-        <w:t>result screen</w:t>
       </w:r>
     </w:p>
     <w:tbl>
@@ -362,57 +350,31 @@
           </w:tcPr>
           <w:p>
             <w:r>
-              <w:rPr>
-                <w:noProof/>
-              </w:rPr>
-              <w:drawing>
-                <wp:inline distT="0" distB="0" distL="0" distR="0" wp14:anchorId="2065EBF2" wp14:editId="01196BF9">
-                  <wp:extent cx="2488759" cy="1608217"/>
-                  <wp:effectExtent l="0" t="0" r="6985" b="0"/>
-                  <wp:docPr id="20" name="Picture 20" descr="C:\Users\one4\AppData\Local\Microsoft\Windows\INetCache\Content.Word\P.PNG"/>
-                  <wp:cNvGraphicFramePr>
-                    <a:graphicFrameLocks xmlns:a="http://schemas.openxmlformats.org/drawingml/2006/main" noChangeAspect="1"/>
-                  </wp:cNvGraphicFramePr>
-                  <a:graphic xmlns:a="http://schemas.openxmlformats.org/drawingml/2006/main">
-                    <a:graphicData uri="http://schemas.openxmlformats.org/drawingml/2006/picture">
-                      <pic:pic xmlns:pic="http://schemas.openxmlformats.org/drawingml/2006/picture">
-                        <pic:nvPicPr>
-                          <pic:cNvPr id="0" name="Picture 126" descr="C:\Users\one4\AppData\Local\Microsoft\Windows\INetCache\Content.Word\P.PNG"/>
-                          <pic:cNvPicPr>
-                            <a:picLocks noChangeAspect="1" noChangeArrowheads="1"/>
-                          </pic:cNvPicPr>
-                        </pic:nvPicPr>
-                        <pic:blipFill>
-                          <a:blip r:embed="rId5" cstate="print">
-                            <a:extLst>
-                              <a:ext uri="{28A0092B-C50C-407E-A947-70E740481C1C}">
-                                <a14:useLocalDpi xmlns:a14="http://schemas.microsoft.com/office/drawing/2010/main" val="0"/>
-                              </a:ext>
-                            </a:extLst>
-                          </a:blip>
-                          <a:srcRect/>
-                          <a:stretch>
-                            <a:fillRect/>
-                          </a:stretch>
-                        </pic:blipFill>
-                        <pic:spPr bwMode="auto">
-                          <a:xfrm>
-                            <a:off x="0" y="0"/>
-                            <a:ext cx="2554712" cy="1650836"/>
-                          </a:xfrm>
-                          <a:prstGeom prst="rect">
-                            <a:avLst/>
-                          </a:prstGeom>
-                          <a:noFill/>
-                          <a:ln>
-                            <a:noFill/>
-                          </a:ln>
-                        </pic:spPr>
-                      </pic:pic>
-                    </a:graphicData>
-                  </a:graphic>
-                </wp:inline>
-              </w:drawing>
+              <w:object w:dxaOrig="7920" w:dyaOrig="5310">
+                <v:shapetype id="_x0000_t75" coordsize="21600,21600" o:spt="75" o:preferrelative="t" path="m@4@5l@4@11@9@11@9@5xe" filled="f" stroked="f">
+                  <v:stroke joinstyle="miter"/>
+                  <v:formulas>
+                    <v:f eqn="if lineDrawn pixelLineWidth 0"/>
+                    <v:f eqn="sum @0 1 0"/>
+                    <v:f eqn="sum 0 0 @1"/>
+                    <v:f eqn="prod @2 1 2"/>
+                    <v:f eqn="prod @3 21600 pixelWidth"/>
+                    <v:f eqn="prod @3 21600 pixelHeight"/>
+                    <v:f eqn="sum @0 0 1"/>
+                    <v:f eqn="prod @6 1 2"/>
+                    <v:f eqn="prod @7 21600 pixelWidth"/>
+                    <v:f eqn="sum @8 21600 0"/>
+                    <v:f eqn="prod @7 21600 pixelHeight"/>
+                    <v:f eqn="sum @10 21600 0"/>
+                  </v:formulas>
+                  <v:path o:extrusionok="f" gradientshapeok="t" o:connecttype="rect"/>
+                  <o:lock v:ext="edit" aspectratio="t"/>
+                </v:shapetype>
+                <v:shape id="_x0000_i1034" type="#_x0000_t75" style="width:204.2pt;height:137pt" o:ole="">
+                  <v:imagedata r:id="rId8" o:title=""/>
+                </v:shape>
+                <o:OLEObject Type="Embed" ProgID="PBrush" ShapeID="_x0000_i1034" DrawAspect="Content" ObjectID="_1580215021" r:id="rId9"/>
+              </w:object>
             </w:r>
           </w:p>
         </w:tc>
@@ -468,7 +430,7 @@
                           </pic:cNvPicPr>
                         </pic:nvPicPr>
                         <pic:blipFill>
-                          <a:blip r:embed="rId6">
+                          <a:blip r:embed="rId10">
                             <a:extLst>
                               <a:ext uri="{28A0092B-C50C-407E-A947-70E740481C1C}">
                                 <a14:useLocalDpi xmlns:a14="http://schemas.microsoft.com/office/drawing/2010/main" val="0"/>
@@ -515,29 +477,10 @@
             </w:pPr>
             <w:r>
               <w:object w:dxaOrig="5700" w:dyaOrig="3015">
-                <v:shapetype id="_x0000_t75" coordsize="21600,21600" o:spt="75" o:preferrelative="t" path="m@4@5l@4@11@9@11@9@5xe" filled="f" stroked="f">
-                  <v:stroke joinstyle="miter"/>
-                  <v:formulas>
-                    <v:f eqn="if lineDrawn pixelLineWidth 0"/>
-                    <v:f eqn="sum @0 1 0"/>
-                    <v:f eqn="sum 0 0 @1"/>
-                    <v:f eqn="prod @2 1 2"/>
-                    <v:f eqn="prod @3 21600 pixelWidth"/>
-                    <v:f eqn="prod @3 21600 pixelHeight"/>
-                    <v:f eqn="sum @0 0 1"/>
-                    <v:f eqn="prod @6 1 2"/>
-                    <v:f eqn="prod @7 21600 pixelWidth"/>
-                    <v:f eqn="sum @8 21600 0"/>
-                    <v:f eqn="prod @7 21600 pixelHeight"/>
-                    <v:f eqn="sum @10 21600 0"/>
-                  </v:formulas>
-                  <v:path o:extrusionok="f" gradientshapeok="t" o:connecttype="rect"/>
-                  <o:lock v:ext="edit" aspectratio="t"/>
-                </v:shapetype>
-                <v:shape id="_x0000_i1151" type="#_x0000_t75" style="width:204.1pt;height:108.3pt" o:ole="">
-                  <v:imagedata r:id="rId7" o:title=""/>
+                <v:shape id="_x0000_i1025" type="#_x0000_t75" style="width:204.2pt;height:108pt" o:ole="">
+                  <v:imagedata r:id="rId11" o:title=""/>
                 </v:shape>
-                <o:OLEObject Type="Embed" ProgID="PBrush" ShapeID="_x0000_i1151" DrawAspect="Content" ObjectID="_1580129749" r:id="rId8"/>
+                <o:OLEObject Type="Embed" ProgID="PBrush" ShapeID="_x0000_i1025" DrawAspect="Content" ObjectID="_1580215022" r:id="rId12"/>
               </w:object>
             </w:r>
           </w:p>
@@ -569,10 +512,10 @@
             </w:pPr>
             <w:r>
               <w:object w:dxaOrig="5385" w:dyaOrig="2625">
-                <v:shape id="_x0000_i1153" type="#_x0000_t75" style="width:212.85pt;height:103.95pt" o:ole="">
-                  <v:imagedata r:id="rId9" o:title=""/>
+                <v:shape id="_x0000_i1026" type="#_x0000_t75" style="width:212.8pt;height:103.7pt" o:ole="">
+                  <v:imagedata r:id="rId13" o:title=""/>
                 </v:shape>
-                <o:OLEObject Type="Embed" ProgID="PBrush" ShapeID="_x0000_i1153" DrawAspect="Content" ObjectID="_1580129750" r:id="rId10"/>
+                <o:OLEObject Type="Embed" ProgID="PBrush" ShapeID="_x0000_i1026" DrawAspect="Content" ObjectID="_1580215023" r:id="rId14"/>
               </w:object>
             </w:r>
           </w:p>
@@ -586,10 +529,10 @@
           <w:p>
             <w:r>
               <w:object w:dxaOrig="5385" w:dyaOrig="2625">
-                <v:shape id="_x0000_i1157" type="#_x0000_t75" style="width:204.1pt;height:99.55pt" o:ole="">
-                  <v:imagedata r:id="rId9" o:title=""/>
+                <v:shape id="_x0000_i1027" type="#_x0000_t75" style="width:204.2pt;height:99.4pt" o:ole="">
+                  <v:imagedata r:id="rId13" o:title=""/>
                 </v:shape>
-                <o:OLEObject Type="Embed" ProgID="PBrush" ShapeID="_x0000_i1157" DrawAspect="Content" ObjectID="_1580129751" r:id="rId11"/>
+                <o:OLEObject Type="Embed" ProgID="PBrush" ShapeID="_x0000_i1027" DrawAspect="Content" ObjectID="_1580215024" r:id="rId15"/>
               </w:object>
             </w:r>
           </w:p>
@@ -618,10 +561,10 @@
             </w:pPr>
             <w:r>
               <w:object w:dxaOrig="7365" w:dyaOrig="9870">
-                <v:shape id="_x0000_i1164" type="#_x0000_t75" style="width:130.25pt;height:174.7pt" o:ole="">
-                  <v:imagedata r:id="rId12" o:title=""/>
+                <v:shape id="_x0000_i1028" type="#_x0000_t75" style="width:130.55pt;height:174.65pt" o:ole="">
+                  <v:imagedata r:id="rId16" o:title=""/>
                 </v:shape>
-                <o:OLEObject Type="Embed" ProgID="PBrush" ShapeID="_x0000_i1164" DrawAspect="Content" ObjectID="_1580129752" r:id="rId13"/>
+                <o:OLEObject Type="Embed" ProgID="PBrush" ShapeID="_x0000_i1028" DrawAspect="Content" ObjectID="_1580215025" r:id="rId17"/>
               </w:object>
             </w:r>
           </w:p>
@@ -637,6 +580,7 @@
               <w:rPr>
                 <w:noProof/>
               </w:rPr>
+              <w:lastRenderedPageBreak/>
               <w:drawing>
                 <wp:inline distT="0" distB="0" distL="0" distR="0" wp14:anchorId="348C70BD" wp14:editId="0ACDCD84">
                   <wp:extent cx="2703195" cy="3498850"/>
@@ -655,7 +599,7 @@
                           </pic:cNvPicPr>
                         </pic:nvPicPr>
                         <pic:blipFill>
-                          <a:blip r:embed="rId14" cstate="print">
+                          <a:blip r:embed="rId18" cstate="print">
                             <a:extLst>
                               <a:ext uri="{28A0092B-C50C-407E-A947-70E740481C1C}">
                                 <a14:useLocalDpi xmlns:a14="http://schemas.microsoft.com/office/drawing/2010/main" val="0"/>
@@ -698,7 +642,21 @@
               <w:jc w:val="center"/>
             </w:pPr>
             <w:r>
-              <w:t>Fill the necessary fields, click Submit Job, and the refresh the browser until results are displayed</w:t>
+              <w:t>Fill the necessary fields, click Submit Job</w:t>
+            </w:r>
+            <w:r>
+              <w:t>.</w:t>
+            </w:r>
+          </w:p>
+          <w:p>
+            <w:pPr>
+              <w:jc w:val="center"/>
+            </w:pPr>
+            <w:r>
+              <w:t>R</w:t>
+            </w:r>
+            <w:r>
+              <w:t>efresh the browser until results are displayed</w:t>
             </w:r>
           </w:p>
         </w:tc>
@@ -712,76 +670,818 @@
             </w:pPr>
             <w:r>
               <w:object w:dxaOrig="8115" w:dyaOrig="12285">
-                <v:shape id="_x0000_i1177" type="#_x0000_t75" style="width:212.85pt;height:321.8pt" o:ole="">
-                  <v:imagedata r:id="rId15" o:title=""/>
+                <v:shape id="_x0000_i1039" type="#_x0000_t75" style="width:212.8pt;height:321.85pt" o:ole="">
+                  <v:imagedata r:id="rId19" o:title=""/>
                 </v:shape>
-                <o:OLEObject Type="Embed" ProgID="PBrush" ShapeID="_x0000_i1177" DrawAspect="Content" ObjectID="_1580129753" r:id="rId16"/>
+                <o:OLEObject Type="Embed" ProgID="PBrush" ShapeID="_x0000_i1039" DrawAspect="Content" ObjectID="_1580215026" r:id="rId20"/>
               </w:object>
             </w:r>
           </w:p>
         </w:tc>
       </w:tr>
     </w:tbl>
+    <w:p>
+      <w:pPr>
+        <w:pStyle w:val="Heading2"/>
+      </w:pPr>
+      <w:r>
+        <w:t>Defining the problem</w:t>
+      </w:r>
+    </w:p>
+    <w:p>
+      <w:pPr>
+        <w:pStyle w:val="Paragraph-2"/>
+      </w:pPr>
+      <w:r>
+        <w:t xml:space="preserve">The following </w:t>
+      </w:r>
+      <w:r>
+        <w:t xml:space="preserve">is an </w:t>
+      </w:r>
+      <w:r>
+        <w:t>example</w:t>
+      </w:r>
+      <w:r>
+        <w:rPr>
+          <w:rStyle w:val="FootnoteReference"/>
+        </w:rPr>
+        <w:footnoteReference w:id="1"/>
+      </w:r>
+      <w:r>
+        <w:t xml:space="preserve"> </w:t>
+      </w:r>
+      <w:r>
+        <w:t xml:space="preserve">for </w:t>
+      </w:r>
+      <w:r>
+        <w:t>curve fitting problem in python</w:t>
+      </w:r>
+    </w:p>
+    <w:p>
+      <w:pPr>
+        <w:autoSpaceDE w:val="0"/>
+        <w:autoSpaceDN w:val="0"/>
+        <w:adjustRightInd w:val="0"/>
+        <w:ind w:left="810"/>
+        <w:rPr>
+          <w:rFonts w:ascii="Courier New" w:hAnsi="Courier New" w:cs="Courier New"/>
+          <w:color w:val="000000"/>
+          <w:sz w:val="22"/>
+          <w:szCs w:val="22"/>
+        </w:rPr>
+      </w:pPr>
+    </w:p>
+    <w:p>
+      <w:pPr>
+        <w:shd w:val="clear" w:color="auto" w:fill="BFBFBF" w:themeFill="background1" w:themeFillShade="BF"/>
+        <w:autoSpaceDE w:val="0"/>
+        <w:autoSpaceDN w:val="0"/>
+        <w:adjustRightInd w:val="0"/>
+        <w:ind w:left="810"/>
+        <w:rPr>
+          <w:rFonts w:ascii="Courier New" w:hAnsi="Courier New" w:cs="Courier New"/>
+          <w:color w:val="000000"/>
+          <w:sz w:val="22"/>
+          <w:szCs w:val="22"/>
+        </w:rPr>
+      </w:pPr>
+      <w:r>
+        <w:rPr>
+          <w:rFonts w:ascii="Courier New" w:hAnsi="Courier New" w:cs="Courier New"/>
+          <w:color w:val="000000"/>
+          <w:sz w:val="22"/>
+          <w:szCs w:val="22"/>
+        </w:rPr>
+        <w:t>from bumps.names import *</w:t>
+      </w:r>
+    </w:p>
+    <w:p>
+      <w:pPr>
+        <w:shd w:val="clear" w:color="auto" w:fill="BFBFBF" w:themeFill="background1" w:themeFillShade="BF"/>
+        <w:autoSpaceDE w:val="0"/>
+        <w:autoSpaceDN w:val="0"/>
+        <w:adjustRightInd w:val="0"/>
+        <w:ind w:left="810"/>
+        <w:rPr>
+          <w:rFonts w:ascii="Courier New" w:hAnsi="Courier New" w:cs="Courier New"/>
+          <w:color w:val="000000"/>
+          <w:sz w:val="22"/>
+          <w:szCs w:val="22"/>
+        </w:rPr>
+      </w:pPr>
+    </w:p>
+    <w:p>
+      <w:pPr>
+        <w:shd w:val="clear" w:color="auto" w:fill="BFBFBF" w:themeFill="background1" w:themeFillShade="BF"/>
+        <w:tabs>
+          <w:tab w:val="left" w:pos="1260"/>
+        </w:tabs>
+        <w:autoSpaceDE w:val="0"/>
+        <w:autoSpaceDN w:val="0"/>
+        <w:adjustRightInd w:val="0"/>
+        <w:ind w:left="810"/>
+        <w:rPr>
+          <w:rFonts w:ascii="Courier New" w:hAnsi="Courier New" w:cs="Courier New"/>
+          <w:color w:val="000000"/>
+          <w:sz w:val="22"/>
+          <w:szCs w:val="22"/>
+        </w:rPr>
+      </w:pPr>
+      <w:r>
+        <w:rPr>
+          <w:rFonts w:ascii="Courier New" w:hAnsi="Courier New" w:cs="Courier New"/>
+          <w:color w:val="000000"/>
+          <w:sz w:val="22"/>
+          <w:szCs w:val="22"/>
+        </w:rPr>
+        <w:t>x = [1, 2, 3, 4, 5, 6]</w:t>
+      </w:r>
+    </w:p>
+    <w:p>
+      <w:pPr>
+        <w:shd w:val="clear" w:color="auto" w:fill="BFBFBF" w:themeFill="background1" w:themeFillShade="BF"/>
+        <w:tabs>
+          <w:tab w:val="left" w:pos="1260"/>
+        </w:tabs>
+        <w:autoSpaceDE w:val="0"/>
+        <w:autoSpaceDN w:val="0"/>
+        <w:adjustRightInd w:val="0"/>
+        <w:ind w:left="810"/>
+        <w:rPr>
+          <w:rFonts w:ascii="Courier New" w:hAnsi="Courier New" w:cs="Courier New"/>
+          <w:color w:val="000000"/>
+          <w:sz w:val="22"/>
+          <w:szCs w:val="22"/>
+        </w:rPr>
+      </w:pPr>
+      <w:r>
+        <w:rPr>
+          <w:rFonts w:ascii="Courier New" w:hAnsi="Courier New" w:cs="Courier New"/>
+          <w:color w:val="000000"/>
+          <w:sz w:val="22"/>
+          <w:szCs w:val="22"/>
+        </w:rPr>
+        <w:t>y = [2.1, 4.0, 6.3, 8.03, 9.6, 11.9]</w:t>
+      </w:r>
+    </w:p>
+    <w:p>
+      <w:pPr>
+        <w:shd w:val="clear" w:color="auto" w:fill="BFBFBF" w:themeFill="background1" w:themeFillShade="BF"/>
+        <w:tabs>
+          <w:tab w:val="left" w:pos="1260"/>
+        </w:tabs>
+        <w:autoSpaceDE w:val="0"/>
+        <w:autoSpaceDN w:val="0"/>
+        <w:adjustRightInd w:val="0"/>
+        <w:ind w:left="810"/>
+        <w:rPr>
+          <w:rFonts w:ascii="Courier New" w:hAnsi="Courier New" w:cs="Courier New"/>
+          <w:color w:val="000000"/>
+          <w:sz w:val="22"/>
+          <w:szCs w:val="22"/>
+        </w:rPr>
+      </w:pPr>
+      <w:r>
+        <w:rPr>
+          <w:rFonts w:ascii="Courier New" w:hAnsi="Courier New" w:cs="Courier New"/>
+          <w:color w:val="000000"/>
+          <w:sz w:val="22"/>
+          <w:szCs w:val="22"/>
+        </w:rPr>
+        <w:t>dy = [0.05, 0.05, 0.2, 0.05, 0.2, 0.2]</w:t>
+      </w:r>
+    </w:p>
+    <w:p>
+      <w:pPr>
+        <w:shd w:val="clear" w:color="auto" w:fill="BFBFBF" w:themeFill="background1" w:themeFillShade="BF"/>
+        <w:tabs>
+          <w:tab w:val="left" w:pos="1260"/>
+        </w:tabs>
+        <w:autoSpaceDE w:val="0"/>
+        <w:autoSpaceDN w:val="0"/>
+        <w:adjustRightInd w:val="0"/>
+        <w:ind w:left="810"/>
+        <w:rPr>
+          <w:rFonts w:ascii="Courier New" w:hAnsi="Courier New" w:cs="Courier New"/>
+          <w:color w:val="000000"/>
+          <w:sz w:val="22"/>
+          <w:szCs w:val="22"/>
+        </w:rPr>
+      </w:pPr>
+    </w:p>
+    <w:p>
+      <w:pPr>
+        <w:shd w:val="clear" w:color="auto" w:fill="BFBFBF" w:themeFill="background1" w:themeFillShade="BF"/>
+        <w:tabs>
+          <w:tab w:val="left" w:pos="1260"/>
+        </w:tabs>
+        <w:autoSpaceDE w:val="0"/>
+        <w:autoSpaceDN w:val="0"/>
+        <w:adjustRightInd w:val="0"/>
+        <w:ind w:left="810"/>
+        <w:rPr>
+          <w:rFonts w:ascii="Courier New" w:hAnsi="Courier New" w:cs="Courier New"/>
+          <w:color w:val="000000"/>
+          <w:sz w:val="22"/>
+          <w:szCs w:val="22"/>
+        </w:rPr>
+      </w:pPr>
+      <w:r>
+        <w:rPr>
+          <w:rFonts w:ascii="Courier New" w:hAnsi="Courier New" w:cs="Courier New"/>
+          <w:color w:val="000000"/>
+          <w:sz w:val="22"/>
+          <w:szCs w:val="22"/>
+        </w:rPr>
+        <w:t>def line(x, m, b=0):</w:t>
+      </w:r>
+    </w:p>
+    <w:p>
+      <w:pPr>
+        <w:shd w:val="clear" w:color="auto" w:fill="BFBFBF" w:themeFill="background1" w:themeFillShade="BF"/>
+        <w:tabs>
+          <w:tab w:val="left" w:pos="1260"/>
+        </w:tabs>
+        <w:autoSpaceDE w:val="0"/>
+        <w:autoSpaceDN w:val="0"/>
+        <w:adjustRightInd w:val="0"/>
+        <w:ind w:left="810"/>
+        <w:rPr>
+          <w:rFonts w:ascii="Courier New" w:hAnsi="Courier New" w:cs="Courier New"/>
+          <w:color w:val="000000"/>
+          <w:sz w:val="22"/>
+          <w:szCs w:val="22"/>
+        </w:rPr>
+      </w:pPr>
+      <w:r>
+        <w:rPr>
+          <w:rFonts w:ascii="Courier New" w:hAnsi="Courier New" w:cs="Courier New"/>
+          <w:color w:val="000000"/>
+          <w:sz w:val="22"/>
+          <w:szCs w:val="22"/>
+        </w:rPr>
+        <w:tab/>
+      </w:r>
+      <w:r>
+        <w:rPr>
+          <w:rFonts w:ascii="Courier New" w:hAnsi="Courier New" w:cs="Courier New"/>
+          <w:color w:val="000000"/>
+          <w:sz w:val="22"/>
+          <w:szCs w:val="22"/>
+        </w:rPr>
+        <w:t>return m * x + b</w:t>
+      </w:r>
+    </w:p>
+    <w:p>
+      <w:pPr>
+        <w:shd w:val="clear" w:color="auto" w:fill="BFBFBF" w:themeFill="background1" w:themeFillShade="BF"/>
+        <w:tabs>
+          <w:tab w:val="left" w:pos="1260"/>
+        </w:tabs>
+        <w:autoSpaceDE w:val="0"/>
+        <w:autoSpaceDN w:val="0"/>
+        <w:adjustRightInd w:val="0"/>
+        <w:ind w:left="810"/>
+        <w:rPr>
+          <w:rFonts w:ascii="Courier New" w:hAnsi="Courier New" w:cs="Courier New"/>
+          <w:color w:val="000000"/>
+          <w:sz w:val="22"/>
+          <w:szCs w:val="22"/>
+        </w:rPr>
+      </w:pPr>
+    </w:p>
+    <w:p>
+      <w:pPr>
+        <w:shd w:val="clear" w:color="auto" w:fill="BFBFBF" w:themeFill="background1" w:themeFillShade="BF"/>
+        <w:tabs>
+          <w:tab w:val="left" w:pos="1260"/>
+        </w:tabs>
+        <w:autoSpaceDE w:val="0"/>
+        <w:autoSpaceDN w:val="0"/>
+        <w:adjustRightInd w:val="0"/>
+        <w:ind w:left="810"/>
+        <w:rPr>
+          <w:rFonts w:ascii="Courier New" w:hAnsi="Courier New" w:cs="Courier New"/>
+          <w:color w:val="000000"/>
+          <w:sz w:val="22"/>
+          <w:szCs w:val="22"/>
+        </w:rPr>
+      </w:pPr>
+      <w:r>
+        <w:rPr>
+          <w:rFonts w:ascii="Courier New" w:hAnsi="Courier New" w:cs="Courier New"/>
+          <w:color w:val="000000"/>
+          <w:sz w:val="22"/>
+          <w:szCs w:val="22"/>
+        </w:rPr>
+        <w:t>M = Curve(line, x, y, dy, m=2, b=2)</w:t>
+      </w:r>
+    </w:p>
+    <w:p>
+      <w:pPr>
+        <w:shd w:val="clear" w:color="auto" w:fill="BFBFBF" w:themeFill="background1" w:themeFillShade="BF"/>
+        <w:tabs>
+          <w:tab w:val="left" w:pos="1260"/>
+        </w:tabs>
+        <w:autoSpaceDE w:val="0"/>
+        <w:autoSpaceDN w:val="0"/>
+        <w:adjustRightInd w:val="0"/>
+        <w:ind w:left="810"/>
+        <w:rPr>
+          <w:rFonts w:ascii="Courier New" w:hAnsi="Courier New" w:cs="Courier New"/>
+          <w:color w:val="000000"/>
+          <w:sz w:val="22"/>
+          <w:szCs w:val="22"/>
+        </w:rPr>
+      </w:pPr>
+      <w:r>
+        <w:rPr>
+          <w:rFonts w:ascii="Courier New" w:hAnsi="Courier New" w:cs="Courier New"/>
+          <w:color w:val="000000"/>
+          <w:sz w:val="22"/>
+          <w:szCs w:val="22"/>
+        </w:rPr>
+        <w:t>M.m.range(0, 4)</w:t>
+      </w:r>
+    </w:p>
+    <w:p>
+      <w:pPr>
+        <w:shd w:val="clear" w:color="auto" w:fill="BFBFBF" w:themeFill="background1" w:themeFillShade="BF"/>
+        <w:tabs>
+          <w:tab w:val="left" w:pos="1260"/>
+        </w:tabs>
+        <w:autoSpaceDE w:val="0"/>
+        <w:autoSpaceDN w:val="0"/>
+        <w:adjustRightInd w:val="0"/>
+        <w:ind w:left="810"/>
+        <w:rPr>
+          <w:rFonts w:ascii="Courier New" w:hAnsi="Courier New" w:cs="Courier New"/>
+          <w:color w:val="000000"/>
+          <w:sz w:val="22"/>
+          <w:szCs w:val="22"/>
+        </w:rPr>
+      </w:pPr>
+      <w:r>
+        <w:rPr>
+          <w:rFonts w:ascii="Courier New" w:hAnsi="Courier New" w:cs="Courier New"/>
+          <w:color w:val="000000"/>
+          <w:sz w:val="22"/>
+          <w:szCs w:val="22"/>
+        </w:rPr>
+        <w:t>M.b.range(-5, 5)</w:t>
+      </w:r>
+    </w:p>
+    <w:p>
+      <w:pPr>
+        <w:shd w:val="clear" w:color="auto" w:fill="BFBFBF" w:themeFill="background1" w:themeFillShade="BF"/>
+        <w:tabs>
+          <w:tab w:val="left" w:pos="1260"/>
+        </w:tabs>
+        <w:ind w:left="810"/>
+        <w:rPr>
+          <w:rFonts w:ascii="Courier New" w:hAnsi="Courier New" w:cs="Courier New"/>
+          <w:color w:val="000000"/>
+          <w:sz w:val="22"/>
+          <w:szCs w:val="22"/>
+        </w:rPr>
+      </w:pPr>
+    </w:p>
+    <w:p>
+      <w:pPr>
+        <w:shd w:val="clear" w:color="auto" w:fill="BFBFBF" w:themeFill="background1" w:themeFillShade="BF"/>
+        <w:tabs>
+          <w:tab w:val="left" w:pos="1260"/>
+        </w:tabs>
+        <w:ind w:left="810"/>
+        <w:rPr>
+          <w:rFonts w:ascii="Courier New" w:hAnsi="Courier New" w:cs="Courier New"/>
+        </w:rPr>
+      </w:pPr>
+      <w:r>
+        <w:rPr>
+          <w:rFonts w:ascii="Courier New" w:hAnsi="Courier New" w:cs="Courier New"/>
+          <w:color w:val="000000"/>
+          <w:sz w:val="22"/>
+          <w:szCs w:val="22"/>
+        </w:rPr>
+        <w:t>problem = FitProblem(M)</w:t>
+      </w:r>
+    </w:p>
     <w:p/>
     <w:p/>
     <w:p>
-      <w:r>
-        <w:t>Click on Request, which will bring up the following screen:</w:t>
-      </w:r>
-    </w:p>
-    <w:p/>
-    <w:p>
-      <w:r>
-        <w:t>This screen shows the token - a19636. Next, click Back, which will bring the following:</w:t>
-      </w:r>
-    </w:p>
-    <w:p>
-      <w:r>
-        <w:t>Here is the place to set all the job details. Once done, click Submit Job, and refresh the screen until the results are displayed:</w:t>
-      </w:r>
-    </w:p>
-    <w:p/>
-    <w:p>
+      <w:pPr>
+        <w:pStyle w:val="Heading1"/>
+      </w:pPr>
+      <w:r>
+        <w:lastRenderedPageBreak/>
+        <w:t>Under the hood</w:t>
+      </w:r>
+    </w:p>
+    <w:p>
+      <w:r>
+        <w:t>Background</w:t>
+      </w:r>
+    </w:p>
+    <w:p>
+      <w:r>
+        <w:t xml:space="preserve">Flask, which is the basis for </w:t>
+      </w:r>
+      <w:r>
+        <w:t>BumpsFlask</w:t>
+      </w:r>
+      <w:r>
+        <w:t>, operates so that the UI is in html files, while processing is done in python. Clicking on a link or a button, on an html file, usually invokes a python function. That function performs its tasks and returns control</w:t>
+      </w:r>
+      <w:r>
+        <w:t xml:space="preserve">, or </w:t>
+      </w:r>
+      <w:r>
+        <w:rPr>
+          <w:i/>
+          <w:iCs/>
+        </w:rPr>
+        <w:t>redirects</w:t>
+      </w:r>
+      <w:r>
+        <w:t>,</w:t>
+      </w:r>
+      <w:r>
+        <w:t xml:space="preserve"> to an html file</w:t>
+      </w:r>
+    </w:p>
+    <w:p>
+      <w:pPr>
+        <w:pStyle w:val="Heading2"/>
+      </w:pPr>
+      <w:r>
+        <w:t>Connecting - Getting the Token</w:t>
+      </w:r>
+    </w:p>
+    <w:p>
+      <w:r>
+        <w:t xml:space="preserve">When starting the BumpsFlask, at http://localhost:5000, the file </w:t>
+      </w:r>
+      <w:r>
+        <w:t>index</w:t>
+      </w:r>
+      <w:r>
+        <w:t xml:space="preserve">.html </w:t>
+      </w:r>
+      <w:r>
+        <w:t>is displayed</w:t>
+      </w:r>
+      <w:r>
+        <w:t>.</w:t>
+      </w:r>
       <w:r>
         <w:t xml:space="preserve"> </w:t>
       </w:r>
-    </w:p>
-    <w:p>
+      <w:r>
+        <w:t>This html file expect</w:t>
+      </w:r>
+      <w:r>
+        <w:t>s</w:t>
+      </w:r>
+      <w:r>
+        <w:t xml:space="preserve"> a user token, in a variable called </w:t>
+      </w:r>
+      <w:r>
+        <w:rPr>
+          <w:rFonts w:ascii="Courier New" w:hAnsi="Courier New" w:cs="Courier New"/>
+        </w:rPr>
+        <w:t>jwt_id</w:t>
+      </w:r>
+      <w:r>
+        <w:t>.</w:t>
+      </w:r>
+    </w:p>
+    <w:p>
+      <w:r>
+        <w:t xml:space="preserve">If the </w:t>
+      </w:r>
+      <w:r>
+        <w:t xml:space="preserve">doesn't </w:t>
+      </w:r>
+      <w:r>
+        <w:t>token exist</w:t>
+      </w:r>
+      <w:r>
+        <w:t>s,</w:t>
+      </w:r>
+      <w:r>
+        <w:t xml:space="preserve"> i.e. </w:t>
+      </w:r>
+      <w:r>
+        <w:rPr>
+          <w:rFonts w:ascii="Courier New" w:hAnsi="Courier New" w:cs="Courier New"/>
+        </w:rPr>
+        <w:t>jwt_id</w:t>
+      </w:r>
+      <w:r>
+        <w:rPr>
+          <w:rFonts w:ascii="Courier New" w:hAnsi="Courier New" w:cs="Courier New"/>
+        </w:rPr>
+        <w:t xml:space="preserve"> = NULL</w:t>
+      </w:r>
+      <w:r>
+        <w:t xml:space="preserve">, </w:t>
+      </w:r>
+      <w:r>
+        <w:t xml:space="preserve">the page </w:t>
+      </w:r>
+      <w:r>
+        <w:t xml:space="preserve">allows </w:t>
+      </w:r>
+      <w:r>
+        <w:t>the user to either get a new token or use an existing one.</w:t>
+      </w:r>
+    </w:p>
+    <w:p>
+      <w:r>
+        <w:rPr>
+          <w:noProof/>
+        </w:rPr>
+        <w:drawing>
+          <wp:inline distT="0" distB="0" distL="0" distR="0">
+            <wp:extent cx="3657600" cy="2176272"/>
+            <wp:effectExtent l="0" t="0" r="0" b="0"/>
+            <wp:docPr id="4" name="Picture 4"/>
+            <wp:cNvGraphicFramePr>
+              <a:graphicFrameLocks xmlns:a="http://schemas.openxmlformats.org/drawingml/2006/main" noChangeAspect="1"/>
+            </wp:cNvGraphicFramePr>
+            <a:graphic xmlns:a="http://schemas.openxmlformats.org/drawingml/2006/main">
+              <a:graphicData uri="http://schemas.openxmlformats.org/drawingml/2006/picture">
+                <pic:pic xmlns:pic="http://schemas.openxmlformats.org/drawingml/2006/picture">
+                  <pic:nvPicPr>
+                    <pic:cNvPr id="0" name="Picture 19"/>
+                    <pic:cNvPicPr>
+                      <a:picLocks noChangeAspect="1" noChangeArrowheads="1"/>
+                    </pic:cNvPicPr>
+                  </pic:nvPicPr>
+                  <pic:blipFill>
+                    <a:blip r:embed="rId21">
+                      <a:extLst>
+                        <a:ext uri="{28A0092B-C50C-407E-A947-70E740481C1C}">
+                          <a14:useLocalDpi xmlns:a14="http://schemas.microsoft.com/office/drawing/2010/main" val="0"/>
+                        </a:ext>
+                      </a:extLst>
+                    </a:blip>
+                    <a:srcRect/>
+                    <a:stretch>
+                      <a:fillRect/>
+                    </a:stretch>
+                  </pic:blipFill>
+                  <pic:spPr bwMode="auto">
+                    <a:xfrm>
+                      <a:off x="0" y="0"/>
+                      <a:ext cx="3657600" cy="2176272"/>
+                    </a:xfrm>
+                    <a:prstGeom prst="rect">
+                      <a:avLst/>
+                    </a:prstGeom>
+                    <a:noFill/>
+                    <a:ln>
+                      <a:noFill/>
+                    </a:ln>
+                  </pic:spPr>
+                </pic:pic>
+              </a:graphicData>
+            </a:graphic>
+          </wp:inline>
+        </w:drawing>
+      </w:r>
+    </w:p>
+    <w:p>
+      <w:r>
+        <w:t>Clicking the Request button invokes tokenizer() function (views.py).</w:t>
+      </w:r>
+    </w:p>
+    <w:p>
+      <w:r>
+        <w:t>Otherwise</w:t>
+      </w:r>
+      <w:r>
+        <w:t xml:space="preserve">, if a token does exist, another page is displayed, dashboard. That page shows the token (3bd90f in the example), current jobs and an option to submit a new job through the </w:t>
+      </w:r>
+      <w:r>
+        <w:t>Go</w:t>
+      </w:r>
+      <w:r>
+        <w:t xml:space="preserve"> button</w:t>
+      </w:r>
       <w:bookmarkStart w:id="0" w:name="_GoBack"/>
       <w:bookmarkEnd w:id="0"/>
-    </w:p>
-    <w:p>
-      <w:r>
-        <w:t>Next, press go, to get to the job options:</w:t>
+      <w:r>
+        <w:t>.</w:t>
+      </w:r>
+    </w:p>
+    <w:p>
+      <w:r>
+        <w:rPr>
+          <w:noProof/>
+        </w:rPr>
+        <w:drawing>
+          <wp:inline distT="0" distB="0" distL="0" distR="0">
+            <wp:extent cx="3657600" cy="2706624"/>
+            <wp:effectExtent l="0" t="0" r="0" b="0"/>
+            <wp:docPr id="5" name="Picture 5"/>
+            <wp:cNvGraphicFramePr>
+              <a:graphicFrameLocks xmlns:a="http://schemas.openxmlformats.org/drawingml/2006/main" noChangeAspect="1"/>
+            </wp:cNvGraphicFramePr>
+            <a:graphic xmlns:a="http://schemas.openxmlformats.org/drawingml/2006/main">
+              <a:graphicData uri="http://schemas.openxmlformats.org/drawingml/2006/picture">
+                <pic:pic xmlns:pic="http://schemas.openxmlformats.org/drawingml/2006/picture">
+                  <pic:nvPicPr>
+                    <pic:cNvPr id="0" name="Picture 20"/>
+                    <pic:cNvPicPr>
+                      <a:picLocks noChangeAspect="1" noChangeArrowheads="1"/>
+                    </pic:cNvPicPr>
+                  </pic:nvPicPr>
+                  <pic:blipFill>
+                    <a:blip r:embed="rId22">
+                      <a:extLst>
+                        <a:ext uri="{28A0092B-C50C-407E-A947-70E740481C1C}">
+                          <a14:useLocalDpi xmlns:a14="http://schemas.microsoft.com/office/drawing/2010/main" val="0"/>
+                        </a:ext>
+                      </a:extLst>
+                    </a:blip>
+                    <a:srcRect/>
+                    <a:stretch>
+                      <a:fillRect/>
+                    </a:stretch>
+                  </pic:blipFill>
+                  <pic:spPr bwMode="auto">
+                    <a:xfrm>
+                      <a:off x="0" y="0"/>
+                      <a:ext cx="3657600" cy="2706624"/>
+                    </a:xfrm>
+                    <a:prstGeom prst="rect">
+                      <a:avLst/>
+                    </a:prstGeom>
+                    <a:noFill/>
+                    <a:ln>
+                      <a:noFill/>
+                    </a:ln>
+                  </pic:spPr>
+                </pic:pic>
+              </a:graphicData>
+            </a:graphic>
+          </wp:inline>
+        </w:drawing>
+      </w:r>
+    </w:p>
+    <w:p>
+      <w:r>
+        <w:t xml:space="preserve">, </w:t>
+      </w:r>
+    </w:p>
+    <w:p>
+      <w:r>
+        <w:t xml:space="preserve">When the user clicks Request, it invokes the function tokenizer (views.py), which generates a token through </w:t>
+      </w:r>
+      <w:r>
+        <w:rPr>
+          <w:rFonts w:ascii="Courier New" w:hAnsi="Courier New" w:cs="Courier New"/>
+        </w:rPr>
+        <w:t>uuid</w:t>
+      </w:r>
+      <w:r>
+        <w:t xml:space="preserve">, and returns a redirect </w:t>
+      </w:r>
+    </w:p>
+    <w:p/>
+    <w:p>
+      <w:r>
+        <w:lastRenderedPageBreak/>
+        <w:t xml:space="preserve">Within the python backend, first </w:t>
+      </w:r>
+      <w:r>
+        <w:t xml:space="preserve">the </w:t>
+      </w:r>
+      <w:r>
+        <w:t xml:space="preserve">[user access] </w:t>
+      </w:r>
+      <w:r>
+        <w:t>token is retrieved</w:t>
+      </w:r>
+      <w:r>
+        <w:t>.</w:t>
+      </w:r>
+      <w:r>
+        <w:t xml:space="preserve"> If a token exists, </w:t>
+      </w:r>
+      <w:r>
+        <w:t xml:space="preserve">the user is </w:t>
+      </w:r>
+      <w:r>
+        <w:t>redirect</w:t>
+      </w:r>
+      <w:r>
+        <w:t>ed</w:t>
+      </w:r>
+      <w:r>
+        <w:t xml:space="preserve"> to dashboard. </w:t>
+      </w:r>
+      <w:r>
+        <w:t>O</w:t>
+      </w:r>
+      <w:r>
+        <w:t xml:space="preserve">therwise, it </w:t>
+      </w:r>
+      <w:r>
+        <w:t>redirects to index.</w:t>
+      </w:r>
+    </w:p>
+    <w:p/>
+    <w:p>
+      <w:r>
+        <w:t xml:space="preserve">The python backend is implemented </w:t>
+      </w:r>
+      <w:r>
+        <w:t xml:space="preserve">by </w:t>
+      </w:r>
+      <w:r>
+        <w:t>the index function, in views.py.</w:t>
       </w:r>
     </w:p>
     <w:p/>
     <w:p/>
     <w:p>
       <w:r>
-        <w:t>Running the system requires a token, since bumps does not have username/password authentification mechanism. The token is generated by bumps, presented to the user</w:t>
-      </w:r>
-      <w:r>
-        <w:t xml:space="preserve">, and then passed on to the </w:t>
-      </w:r>
-      <w:r>
-        <w:t>.</w:t>
-      </w:r>
-    </w:p>
-    <w:p>
-      <w:r>
-        <w:t xml:space="preserve">The token is used in the application. It </w:t>
-      </w:r>
-      <w:r>
-        <w:t xml:space="preserve">may be usd in the future as a </w:t>
-      </w:r>
-      <w:r>
-        <w:t>key when retrieving the submitting user details. A token is used in order to cope with PII rules.</w:t>
-      </w:r>
-    </w:p>
-    <w:p>
-      <w:r>
-        <w:t>Under the hood</w:t>
+        <w:t xml:space="preserve">If the user has a token, </w:t>
+      </w:r>
+      <w:r>
+        <w:t>The first part displays messages, relating to the user token</w:t>
+      </w:r>
+      <w:r>
+        <w:t>/login</w:t>
+      </w:r>
+      <w:r>
+        <w:t xml:space="preserve"> status.</w:t>
+      </w:r>
+    </w:p>
+    <w:p>
+      <w:r>
+        <w:t xml:space="preserve">This page displays </w:t>
+      </w:r>
+      <w:r>
+        <w:t xml:space="preserve">a message stating weather the user is logged in or not. If not, the </w:t>
+      </w:r>
+    </w:p>
+    <w:p>
+      <w:r>
+        <w:rPr>
+          <w:noProof/>
+        </w:rPr>
+        <w:drawing>
+          <wp:inline distT="0" distB="0" distL="0" distR="0">
+            <wp:extent cx="4985385" cy="2449195"/>
+            <wp:effectExtent l="0" t="0" r="5715" b="8255"/>
+            <wp:docPr id="3" name="Picture 3"/>
+            <wp:cNvGraphicFramePr>
+              <a:graphicFrameLocks xmlns:a="http://schemas.openxmlformats.org/drawingml/2006/main" noChangeAspect="1"/>
+            </wp:cNvGraphicFramePr>
+            <a:graphic xmlns:a="http://schemas.openxmlformats.org/drawingml/2006/main">
+              <a:graphicData uri="http://schemas.openxmlformats.org/drawingml/2006/picture">
+                <pic:pic xmlns:pic="http://schemas.openxmlformats.org/drawingml/2006/picture">
+                  <pic:nvPicPr>
+                    <pic:cNvPr id="0" name="Picture 9"/>
+                    <pic:cNvPicPr>
+                      <a:picLocks noChangeAspect="1" noChangeArrowheads="1"/>
+                    </pic:cNvPicPr>
+                  </pic:nvPicPr>
+                  <pic:blipFill>
+                    <a:blip r:embed="rId23">
+                      <a:extLst>
+                        <a:ext uri="{28A0092B-C50C-407E-A947-70E740481C1C}">
+                          <a14:useLocalDpi xmlns:a14="http://schemas.microsoft.com/office/drawing/2010/main" val="0"/>
+                        </a:ext>
+                      </a:extLst>
+                    </a:blip>
+                    <a:srcRect/>
+                    <a:stretch>
+                      <a:fillRect/>
+                    </a:stretch>
+                  </pic:blipFill>
+                  <pic:spPr bwMode="auto">
+                    <a:xfrm>
+                      <a:off x="0" y="0"/>
+                      <a:ext cx="4985385" cy="2449195"/>
+                    </a:xfrm>
+                    <a:prstGeom prst="rect">
+                      <a:avLst/>
+                    </a:prstGeom>
+                    <a:noFill/>
+                    <a:ln>
+                      <a:noFill/>
+                    </a:ln>
+                  </pic:spPr>
+                </pic:pic>
+              </a:graphicData>
+            </a:graphic>
+          </wp:inline>
+        </w:drawing>
       </w:r>
     </w:p>
     <w:p>
@@ -885,10 +1585,7 @@
         <w:t>docker run</w:t>
       </w:r>
       <w:r>
-        <w:t xml:space="preserve">'s </w:t>
-      </w:r>
-      <w:r>
-        <w:t>--link option. However, according to Docker, this option should not be used, and maybe ommited in the future.</w:t>
+        <w:t>'s --link option. However, according to Docker, this option should not be used, and maybe ommited in the future.</w:t>
       </w:r>
     </w:p>
     <w:p>
@@ -920,7 +1617,7 @@
                     </pic:cNvPicPr>
                   </pic:nvPicPr>
                   <pic:blipFill>
-                    <a:blip r:embed="rId17">
+                    <a:blip r:embed="rId24">
                       <a:extLst>
                         <a:ext uri="{28A0092B-C50C-407E-A947-70E740481C1C}">
                           <a14:useLocalDpi xmlns:a14="http://schemas.microsoft.com/office/drawing/2010/main" val="0"/>
@@ -971,10 +1668,10 @@
     <w:p>
       <w:r>
         <w:object w:dxaOrig="9515" w:dyaOrig="5363">
-          <v:shape id="_x0000_i1138" type="#_x0000_t75" style="width:475.85pt;height:267.95pt" o:ole="">
-            <v:imagedata r:id="rId18" o:title=""/>
+          <v:shape id="_x0000_i1030" type="#_x0000_t75" style="width:475.5pt;height:268.1pt" o:ole="">
+            <v:imagedata r:id="rId25" o:title=""/>
           </v:shape>
-          <o:OLEObject Type="Embed" ProgID="PowerPoint.Slide.12" ShapeID="_x0000_i1138" DrawAspect="Content" ObjectID="_1580129754" r:id="rId19"/>
+          <o:OLEObject Type="Embed" ProgID="PowerPoint.Slide.12" ShapeID="_x0000_i1030" DrawAspect="Content" ObjectID="_1580215027" r:id="rId26"/>
         </w:object>
       </w:r>
     </w:p>
@@ -991,10 +1688,10 @@
     <w:p>
       <w:r>
         <w:object w:dxaOrig="9734" w:dyaOrig="5486">
-          <v:shape id="_x0000_i1051" type="#_x0000_t75" style="width:486.45pt;height:274.25pt" o:ole="">
-            <v:imagedata r:id="rId20" o:title=""/>
+          <v:shape id="_x0000_i1031" type="#_x0000_t75" style="width:486.25pt;height:274.55pt" o:ole="">
+            <v:imagedata r:id="rId27" o:title=""/>
           </v:shape>
-          <o:OLEObject Type="Embed" ProgID="PowerPoint.Slide.12" ShapeID="_x0000_i1051" DrawAspect="Content" ObjectID="_1580129755" r:id="rId21"/>
+          <o:OLEObject Type="Embed" ProgID="PowerPoint.Slide.12" ShapeID="_x0000_i1031" DrawAspect="Content" ObjectID="_1580215028" r:id="rId28"/>
         </w:object>
       </w:r>
     </w:p>
@@ -2651,14 +3348,14 @@
       </w:pPr>
       <w:r>
         <w:object w:dxaOrig="9733" w:dyaOrig="5486">
-          <v:shape id="_x0000_i1025" type="#_x0000_t75" style="width:486.45pt;height:274.25pt" o:ole="" o:bordertopcolor="this" o:borderleftcolor="this" o:borderbottomcolor="this" o:borderrightcolor="this">
-            <v:imagedata r:id="rId22" o:title=""/>
+          <v:shape id="_x0000_i1032" type="#_x0000_t75" style="width:486.8pt;height:274.55pt" o:ole="" o:bordertopcolor="this" o:borderleftcolor="this" o:borderbottomcolor="this" o:borderrightcolor="this">
+            <v:imagedata r:id="rId29" o:title=""/>
             <w10:bordertop type="dot" width="4"/>
             <w10:borderleft type="dot" width="4"/>
             <w10:borderbottom type="dot" width="4"/>
             <w10:borderright type="dot" width="4"/>
           </v:shape>
-          <o:OLEObject Type="Embed" ProgID="PowerPoint.Slide.12" ShapeID="_x0000_i1025" DrawAspect="Content" ObjectID="_1580129756" r:id="rId23"/>
+          <o:OLEObject Type="Embed" ProgID="PowerPoint.Slide.12" ShapeID="_x0000_i1032" DrawAspect="Content" ObjectID="_1580215029" r:id="rId30"/>
         </w:object>
       </w:r>
     </w:p>
@@ -2742,6 +3439,9 @@
       </w:r>
     </w:p>
     <w:sectPr>
+      <w:footnotePr>
+        <w:numRestart w:val="eachPage"/>
+      </w:footnotePr>
       <w:pgSz w:w="12240" w:h="15840"/>
       <w:pgMar w:top="1440" w:right="720" w:bottom="1440" w:left="720" w:header="720" w:footer="720" w:gutter="0"/>
       <w:cols w:space="720"/>
@@ -2749,6 +3449,315 @@
     </w:sectPr>
   </w:body>
 </w:document>
+</file>
+
+<file path=word/endnotes.xml><?xml version="1.0" encoding="utf-8"?>
+<w:endnotes xmlns:wpc="http://schemas.microsoft.com/office/word/2010/wordprocessingCanvas" xmlns:cx="http://schemas.microsoft.com/office/drawing/2014/chartex" xmlns:cx1="http://schemas.microsoft.com/office/drawing/2015/9/8/chartex" xmlns:cx2="http://schemas.microsoft.com/office/drawing/2015/10/21/chartex" xmlns:cx3="http://schemas.microsoft.com/office/drawing/2016/5/9/chartex" xmlns:cx4="http://schemas.microsoft.com/office/drawing/2016/5/10/chartex" xmlns:cx5="http://schemas.microsoft.com/office/drawing/2016/5/11/chartex" xmlns:cx6="http://schemas.microsoft.com/office/drawing/2016/5/12/chartex" xmlns:cx7="http://schemas.microsoft.com/office/drawing/2016/5/13/chartex" xmlns:cx8="http://schemas.microsoft.com/office/drawing/2016/5/14/chartex" xmlns:mc="http://schemas.openxmlformats.org/markup-compatibility/2006" xmlns:aink="http://schemas.microsoft.com/office/drawing/2016/ink" xmlns:am3d="http://schemas.microsoft.com/office/drawing/2017/model3d" xmlns:o="urn:schemas-microsoft-com:office:office" xmlns:r="http://schemas.openxmlformats.org/officeDocument/2006/relationships" xmlns:m="http://schemas.openxmlformats.org/officeDocument/2006/math" xmlns:v="urn:schemas-microsoft-com:vml" xmlns:wp14="http://schemas.microsoft.com/office/word/2010/wordprocessingDrawing" xmlns:wp="http://schemas.openxmlformats.org/drawingml/2006/wordprocessingDrawing" xmlns:w10="urn:schemas-microsoft-com:office:word" xmlns:w="http://schemas.openxmlformats.org/wordprocessingml/2006/main" xmlns:w14="http://schemas.microsoft.com/office/word/2010/wordml" xmlns:w15="http://schemas.microsoft.com/office/word/2012/wordml" xmlns:w16cid="http://schemas.microsoft.com/office/word/2016/wordml/cid" xmlns:w16se="http://schemas.microsoft.com/office/word/2015/wordml/symex" xmlns:wpg="http://schemas.microsoft.com/office/word/2010/wordprocessingGroup" xmlns:wpi="http://schemas.microsoft.com/office/word/2010/wordprocessingInk" xmlns:wne="http://schemas.microsoft.com/office/word/2006/wordml" xmlns:wps="http://schemas.microsoft.com/office/word/2010/wordprocessingShape" mc:Ignorable="w14 w15 w16se w16cid wp14">
+  <w:endnote w:type="separator" w:id="-1">
+    <w:p>
+      <w:r>
+        <w:separator/>
+      </w:r>
+    </w:p>
+  </w:endnote>
+  <w:endnote w:type="continuationSeparator" w:id="0">
+    <w:p>
+      <w:r>
+        <w:continuationSeparator/>
+      </w:r>
+    </w:p>
+  </w:endnote>
+</w:endnotes>
+</file>
+
+<file path=word/footnotes.xml><?xml version="1.0" encoding="utf-8"?>
+<w:footnotes xmlns:wpc="http://schemas.microsoft.com/office/word/2010/wordprocessingCanvas" xmlns:cx="http://schemas.microsoft.com/office/drawing/2014/chartex" xmlns:cx1="http://schemas.microsoft.com/office/drawing/2015/9/8/chartex" xmlns:cx2="http://schemas.microsoft.com/office/drawing/2015/10/21/chartex" xmlns:cx3="http://schemas.microsoft.com/office/drawing/2016/5/9/chartex" xmlns:cx4="http://schemas.microsoft.com/office/drawing/2016/5/10/chartex" xmlns:cx5="http://schemas.microsoft.com/office/drawing/2016/5/11/chartex" xmlns:cx6="http://schemas.microsoft.com/office/drawing/2016/5/12/chartex" xmlns:cx7="http://schemas.microsoft.com/office/drawing/2016/5/13/chartex" xmlns:cx8="http://schemas.microsoft.com/office/drawing/2016/5/14/chartex" xmlns:mc="http://schemas.openxmlformats.org/markup-compatibility/2006" xmlns:aink="http://schemas.microsoft.com/office/drawing/2016/ink" xmlns:am3d="http://schemas.microsoft.com/office/drawing/2017/model3d" xmlns:o="urn:schemas-microsoft-com:office:office" xmlns:r="http://schemas.openxmlformats.org/officeDocument/2006/relationships" xmlns:m="http://schemas.openxmlformats.org/officeDocument/2006/math" xmlns:v="urn:schemas-microsoft-com:vml" xmlns:wp14="http://schemas.microsoft.com/office/word/2010/wordprocessingDrawing" xmlns:wp="http://schemas.openxmlformats.org/drawingml/2006/wordprocessingDrawing" xmlns:w10="urn:schemas-microsoft-com:office:word" xmlns:w="http://schemas.openxmlformats.org/wordprocessingml/2006/main" xmlns:w14="http://schemas.microsoft.com/office/word/2010/wordml" xmlns:w15="http://schemas.microsoft.com/office/word/2012/wordml" xmlns:w16cid="http://schemas.microsoft.com/office/word/2016/wordml/cid" xmlns:w16se="http://schemas.microsoft.com/office/word/2015/wordml/symex" xmlns:wpg="http://schemas.microsoft.com/office/word/2010/wordprocessingGroup" xmlns:wpi="http://schemas.microsoft.com/office/word/2010/wordprocessingInk" xmlns:wne="http://schemas.microsoft.com/office/word/2006/wordml" xmlns:wps="http://schemas.microsoft.com/office/word/2010/wordprocessingShape" mc:Ignorable="w14 w15 w16se w16cid wp14">
+  <w:footnote w:type="separator" w:id="-1">
+    <w:p>
+      <w:r>
+        <w:separator/>
+      </w:r>
+    </w:p>
+  </w:footnote>
+  <w:footnote w:type="continuationSeparator" w:id="0">
+    <w:p>
+      <w:r>
+        <w:continuationSeparator/>
+      </w:r>
+    </w:p>
+  </w:footnote>
+  <w:footnote w:id="1">
+    <w:p>
+      <w:pPr>
+        <w:autoSpaceDE w:val="0"/>
+        <w:autoSpaceDN w:val="0"/>
+        <w:adjustRightInd w:val="0"/>
+      </w:pPr>
+      <w:r>
+        <w:rPr>
+          <w:rStyle w:val="FootnoteReference"/>
+        </w:rPr>
+        <w:footnoteRef/>
+      </w:r>
+      <w:r>
+        <w:t xml:space="preserve"> </w:t>
+      </w:r>
+      <w:r>
+        <w:rPr>
+          <w:sz w:val="20"/>
+          <w:szCs w:val="20"/>
+        </w:rPr>
+        <w:t xml:space="preserve">From </w:t>
+      </w:r>
+      <w:r>
+        <w:rPr>
+          <w:sz w:val="20"/>
+          <w:szCs w:val="20"/>
+        </w:rPr>
+        <w:t xml:space="preserve">Negron and Keinzle, </w:t>
+      </w:r>
+      <w:r>
+        <w:rPr>
+          <w:sz w:val="20"/>
+          <w:szCs w:val="20"/>
+        </w:rPr>
+        <w:t>A web-based service for distributing curve</w:t>
+      </w:r>
+      <w:r>
+        <w:rPr>
+          <w:sz w:val="20"/>
+          <w:szCs w:val="20"/>
+        </w:rPr>
+        <w:t xml:space="preserve"> fi</w:t>
+      </w:r>
+      <w:r>
+        <w:rPr>
+          <w:sz w:val="20"/>
+          <w:szCs w:val="20"/>
+        </w:rPr>
+        <w:t>tting</w:t>
+      </w:r>
+      <w:r>
+        <w:rPr>
+          <w:sz w:val="20"/>
+          <w:szCs w:val="20"/>
+        </w:rPr>
+        <w:t xml:space="preserve"> </w:t>
+      </w:r>
+      <w:r>
+        <w:rPr>
+          <w:sz w:val="20"/>
+          <w:szCs w:val="20"/>
+        </w:rPr>
+        <w:t>algorithms onto remote server clusters for</w:t>
+      </w:r>
+      <w:r>
+        <w:rPr>
+          <w:sz w:val="20"/>
+          <w:szCs w:val="20"/>
+        </w:rPr>
+        <w:t xml:space="preserve"> </w:t>
+      </w:r>
+      <w:r>
+        <w:rPr>
+          <w:sz w:val="20"/>
+          <w:szCs w:val="20"/>
+        </w:rPr>
+        <w:t>improved performance</w:t>
+      </w:r>
+      <w:r>
+        <w:rPr>
+          <w:sz w:val="20"/>
+          <w:szCs w:val="20"/>
+        </w:rPr>
+        <w:t>, p. 8</w:t>
+      </w:r>
+    </w:p>
+  </w:footnote>
+</w:footnotes>
+</file>
+
+<file path=word/numbering.xml><?xml version="1.0" encoding="utf-8"?>
+<w:numbering xmlns:wpc="http://schemas.microsoft.com/office/word/2010/wordprocessingCanvas" xmlns:cx="http://schemas.microsoft.com/office/drawing/2014/chartex" xmlns:cx1="http://schemas.microsoft.com/office/drawing/2015/9/8/chartex" xmlns:cx2="http://schemas.microsoft.com/office/drawing/2015/10/21/chartex" xmlns:cx3="http://schemas.microsoft.com/office/drawing/2016/5/9/chartex" xmlns:cx4="http://schemas.microsoft.com/office/drawing/2016/5/10/chartex" xmlns:cx5="http://schemas.microsoft.com/office/drawing/2016/5/11/chartex" xmlns:cx6="http://schemas.microsoft.com/office/drawing/2016/5/12/chartex" xmlns:cx7="http://schemas.microsoft.com/office/drawing/2016/5/13/chartex" xmlns:cx8="http://schemas.microsoft.com/office/drawing/2016/5/14/chartex" xmlns:mc="http://schemas.openxmlformats.org/markup-compatibility/2006" xmlns:aink="http://schemas.microsoft.com/office/drawing/2016/ink" xmlns:am3d="http://schemas.microsoft.com/office/drawing/2017/model3d" xmlns:o="urn:schemas-microsoft-com:office:office" xmlns:r="http://schemas.openxmlformats.org/officeDocument/2006/relationships" xmlns:m="http://schemas.openxmlformats.org/officeDocument/2006/math" xmlns:v="urn:schemas-microsoft-com:vml" xmlns:wp14="http://schemas.microsoft.com/office/word/2010/wordprocessingDrawing" xmlns:wp="http://schemas.openxmlformats.org/drawingml/2006/wordprocessingDrawing" xmlns:w10="urn:schemas-microsoft-com:office:word" xmlns:w="http://schemas.openxmlformats.org/wordprocessingml/2006/main" xmlns:w14="http://schemas.microsoft.com/office/word/2010/wordml" xmlns:w15="http://schemas.microsoft.com/office/word/2012/wordml" xmlns:w16cid="http://schemas.microsoft.com/office/word/2016/wordml/cid" xmlns:w16se="http://schemas.microsoft.com/office/word/2015/wordml/symex" xmlns:wpg="http://schemas.microsoft.com/office/word/2010/wordprocessingGroup" xmlns:wpi="http://schemas.microsoft.com/office/word/2010/wordprocessingInk" xmlns:wne="http://schemas.microsoft.com/office/word/2006/wordml" xmlns:wps="http://schemas.microsoft.com/office/word/2010/wordprocessingShape" mc:Ignorable="w14 w15 w16se w16cid wp14">
+  <w:abstractNum w:abstractNumId="0" w15:restartNumberingAfterBreak="0">
+    <w:nsid w:val="109C680A"/>
+    <w:multiLevelType w:val="multilevel"/>
+    <w:tmpl w:val="83806336"/>
+    <w:lvl w:ilvl="0">
+      <w:start w:val="1"/>
+      <w:numFmt w:val="decimal"/>
+      <w:lvlText w:val="%1."/>
+      <w:lvlJc w:val="left"/>
+      <w:pPr>
+        <w:ind w:left="1296" w:hanging="360"/>
+      </w:pPr>
+    </w:lvl>
+    <w:lvl w:ilvl="1">
+      <w:start w:val="1"/>
+      <w:numFmt w:val="lowerLetter"/>
+      <w:lvlText w:val="%2."/>
+      <w:lvlJc w:val="left"/>
+      <w:pPr>
+        <w:ind w:left="2016" w:hanging="360"/>
+      </w:pPr>
+    </w:lvl>
+    <w:lvl w:ilvl="2">
+      <w:start w:val="1"/>
+      <w:numFmt w:val="lowerRoman"/>
+      <w:lvlText w:val="%3."/>
+      <w:lvlJc w:val="right"/>
+      <w:pPr>
+        <w:ind w:left="2736" w:hanging="180"/>
+      </w:pPr>
+    </w:lvl>
+    <w:lvl w:ilvl="3">
+      <w:start w:val="1"/>
+      <w:numFmt w:val="decimal"/>
+      <w:lvlText w:val="%4."/>
+      <w:lvlJc w:val="left"/>
+      <w:pPr>
+        <w:ind w:left="3456" w:hanging="360"/>
+      </w:pPr>
+    </w:lvl>
+    <w:lvl w:ilvl="4">
+      <w:start w:val="1"/>
+      <w:numFmt w:val="lowerLetter"/>
+      <w:lvlText w:val="%5."/>
+      <w:lvlJc w:val="left"/>
+      <w:pPr>
+        <w:ind w:left="4176" w:hanging="360"/>
+      </w:pPr>
+    </w:lvl>
+    <w:lvl w:ilvl="5">
+      <w:start w:val="1"/>
+      <w:numFmt w:val="lowerRoman"/>
+      <w:lvlText w:val="%6."/>
+      <w:lvlJc w:val="right"/>
+      <w:pPr>
+        <w:ind w:left="4896" w:hanging="180"/>
+      </w:pPr>
+    </w:lvl>
+    <w:lvl w:ilvl="6">
+      <w:start w:val="1"/>
+      <w:numFmt w:val="decimal"/>
+      <w:lvlText w:val="%7."/>
+      <w:lvlJc w:val="left"/>
+      <w:pPr>
+        <w:ind w:left="5616" w:hanging="360"/>
+      </w:pPr>
+    </w:lvl>
+    <w:lvl w:ilvl="7">
+      <w:start w:val="1"/>
+      <w:numFmt w:val="lowerLetter"/>
+      <w:lvlText w:val="%8."/>
+      <w:lvlJc w:val="left"/>
+      <w:pPr>
+        <w:ind w:left="6336" w:hanging="360"/>
+      </w:pPr>
+    </w:lvl>
+    <w:lvl w:ilvl="8">
+      <w:start w:val="1"/>
+      <w:numFmt w:val="lowerRoman"/>
+      <w:lvlText w:val="%9."/>
+      <w:lvlJc w:val="right"/>
+      <w:pPr>
+        <w:ind w:left="7056" w:hanging="180"/>
+      </w:pPr>
+    </w:lvl>
+  </w:abstractNum>
+  <w:abstractNum w:abstractNumId="1" w15:restartNumberingAfterBreak="0">
+    <w:nsid w:val="546C75B4"/>
+    <w:multiLevelType w:val="hybridMultilevel"/>
+    <w:tmpl w:val="368AB814"/>
+    <w:lvl w:ilvl="0" w:tplc="0409000F">
+      <w:start w:val="1"/>
+      <w:numFmt w:val="decimal"/>
+      <w:lvlText w:val="%1."/>
+      <w:lvlJc w:val="left"/>
+      <w:pPr>
+        <w:ind w:left="1296" w:hanging="360"/>
+      </w:pPr>
+    </w:lvl>
+    <w:lvl w:ilvl="1" w:tplc="04090019" w:tentative="1">
+      <w:start w:val="1"/>
+      <w:numFmt w:val="lowerLetter"/>
+      <w:lvlText w:val="%2."/>
+      <w:lvlJc w:val="left"/>
+      <w:pPr>
+        <w:ind w:left="2016" w:hanging="360"/>
+      </w:pPr>
+    </w:lvl>
+    <w:lvl w:ilvl="2" w:tplc="0409001B" w:tentative="1">
+      <w:start w:val="1"/>
+      <w:numFmt w:val="lowerRoman"/>
+      <w:lvlText w:val="%3."/>
+      <w:lvlJc w:val="right"/>
+      <w:pPr>
+        <w:ind w:left="2736" w:hanging="180"/>
+      </w:pPr>
+    </w:lvl>
+    <w:lvl w:ilvl="3" w:tplc="0409000F" w:tentative="1">
+      <w:start w:val="1"/>
+      <w:numFmt w:val="decimal"/>
+      <w:lvlText w:val="%4."/>
+      <w:lvlJc w:val="left"/>
+      <w:pPr>
+        <w:ind w:left="3456" w:hanging="360"/>
+      </w:pPr>
+    </w:lvl>
+    <w:lvl w:ilvl="4" w:tplc="04090019" w:tentative="1">
+      <w:start w:val="1"/>
+      <w:numFmt w:val="lowerLetter"/>
+      <w:lvlText w:val="%5."/>
+      <w:lvlJc w:val="left"/>
+      <w:pPr>
+        <w:ind w:left="4176" w:hanging="360"/>
+      </w:pPr>
+    </w:lvl>
+    <w:lvl w:ilvl="5" w:tplc="0409001B" w:tentative="1">
+      <w:start w:val="1"/>
+      <w:numFmt w:val="lowerRoman"/>
+      <w:lvlText w:val="%6."/>
+      <w:lvlJc w:val="right"/>
+      <w:pPr>
+        <w:ind w:left="4896" w:hanging="180"/>
+      </w:pPr>
+    </w:lvl>
+    <w:lvl w:ilvl="6" w:tplc="0409000F" w:tentative="1">
+      <w:start w:val="1"/>
+      <w:numFmt w:val="decimal"/>
+      <w:lvlText w:val="%7."/>
+      <w:lvlJc w:val="left"/>
+      <w:pPr>
+        <w:ind w:left="5616" w:hanging="360"/>
+      </w:pPr>
+    </w:lvl>
+    <w:lvl w:ilvl="7" w:tplc="04090019" w:tentative="1">
+      <w:start w:val="1"/>
+      <w:numFmt w:val="lowerLetter"/>
+      <w:lvlText w:val="%8."/>
+      <w:lvlJc w:val="left"/>
+      <w:pPr>
+        <w:ind w:left="6336" w:hanging="360"/>
+      </w:pPr>
+    </w:lvl>
+    <w:lvl w:ilvl="8" w:tplc="0409001B" w:tentative="1">
+      <w:start w:val="1"/>
+      <w:numFmt w:val="lowerRoman"/>
+      <w:lvlText w:val="%9."/>
+      <w:lvlJc w:val="right"/>
+      <w:pPr>
+        <w:ind w:left="7056" w:hanging="180"/>
+      </w:pPr>
+    </w:lvl>
+  </w:abstractNum>
+  <w:num w:numId="1">
+    <w:abstractNumId w:val="1"/>
+  </w:num>
+  <w:num w:numId="2">
+    <w:abstractNumId w:val="0"/>
+  </w:num>
+</w:numbering>
 </file>
 
 <file path=word/styles.xml><?xml version="1.0" encoding="utf-8"?>
@@ -3193,6 +4202,7 @@
   <w:style w:type="character" w:default="1" w:styleId="DefaultParagraphFont">
     <w:name w:val="Default Paragraph Font"/>
     <w:uiPriority w:val="1"/>
+    <w:semiHidden/>
     <w:unhideWhenUsed/>
   </w:style>
   <w:style w:type="table" w:default="1" w:styleId="TableNormal">
@@ -3377,6 +4387,42 @@
       <w:rFonts w:ascii="Segoe UI" w:hAnsi="Segoe UI" w:cs="Segoe UI"/>
       <w:sz w:val="18"/>
       <w:szCs w:val="18"/>
+    </w:rPr>
+  </w:style>
+  <w:style w:type="paragraph" w:styleId="FootnoteText">
+    <w:name w:val="footnote text"/>
+    <w:basedOn w:val="Normal"/>
+    <w:link w:val="FootnoteTextChar"/>
+    <w:uiPriority w:val="99"/>
+    <w:semiHidden/>
+    <w:unhideWhenUsed/>
+    <w:rsid w:val="001959FB"/>
+    <w:rPr>
+      <w:sz w:val="20"/>
+      <w:szCs w:val="20"/>
+    </w:rPr>
+  </w:style>
+  <w:style w:type="character" w:customStyle="1" w:styleId="FootnoteTextChar">
+    <w:name w:val="Footnote Text Char"/>
+    <w:basedOn w:val="DefaultParagraphFont"/>
+    <w:link w:val="FootnoteText"/>
+    <w:uiPriority w:val="99"/>
+    <w:semiHidden/>
+    <w:rsid w:val="001959FB"/>
+    <w:rPr>
+      <w:sz w:val="20"/>
+      <w:szCs w:val="20"/>
+    </w:rPr>
+  </w:style>
+  <w:style w:type="character" w:styleId="FootnoteReference">
+    <w:name w:val="footnote reference"/>
+    <w:basedOn w:val="DefaultParagraphFont"/>
+    <w:uiPriority w:val="99"/>
+    <w:semiHidden/>
+    <w:unhideWhenUsed/>
+    <w:rsid w:val="001959FB"/>
+    <w:rPr>
+      <w:vertAlign w:val="superscript"/>
     </w:rPr>
   </w:style>
 </w:styles>
@@ -3682,7 +4728,7 @@
 </file>
 
 <file path=customXml/itemProps1.xml><?xml version="1.0" encoding="utf-8"?>
-<ds:datastoreItem xmlns:ds="http://schemas.openxmlformats.org/officeDocument/2006/customXml" ds:itemID="{4C9DAD98-EA03-417F-8C8D-49ED35FC6E74}">
+<ds:datastoreItem xmlns:ds="http://schemas.openxmlformats.org/officeDocument/2006/customXml" ds:itemID="{193AAEC1-D6E6-4C2A-8DD7-D2188A69A68F}">
   <ds:schemaRefs>
     <ds:schemaRef ds:uri="http://schemas.openxmlformats.org/officeDocument/2006/bibliography"/>
   </ds:schemaRefs>

--- a/doc/Description.docx
+++ b/doc/Description.docx
@@ -370,10 +370,10 @@
                   <v:path o:extrusionok="f" gradientshapeok="t" o:connecttype="rect"/>
                   <o:lock v:ext="edit" aspectratio="t"/>
                 </v:shapetype>
-                <v:shape id="_x0000_i1034" type="#_x0000_t75" style="width:204.2pt;height:137pt" o:ole="">
+                <v:shape id="_x0000_i1025" type="#_x0000_t75" style="width:204.2pt;height:137pt" o:ole="">
                   <v:imagedata r:id="rId8" o:title=""/>
                 </v:shape>
-                <o:OLEObject Type="Embed" ProgID="PBrush" ShapeID="_x0000_i1034" DrawAspect="Content" ObjectID="_1580215021" r:id="rId9"/>
+                <o:OLEObject Type="Embed" ProgID="PBrush" ShapeID="_x0000_i1025" DrawAspect="Content" ObjectID="_1580731893" r:id="rId9"/>
               </w:object>
             </w:r>
           </w:p>
@@ -477,10 +477,10 @@
             </w:pPr>
             <w:r>
               <w:object w:dxaOrig="5700" w:dyaOrig="3015">
-                <v:shape id="_x0000_i1025" type="#_x0000_t75" style="width:204.2pt;height:108pt" o:ole="">
+                <v:shape id="_x0000_i1026" type="#_x0000_t75" style="width:204.2pt;height:108pt" o:ole="">
                   <v:imagedata r:id="rId11" o:title=""/>
                 </v:shape>
-                <o:OLEObject Type="Embed" ProgID="PBrush" ShapeID="_x0000_i1025" DrawAspect="Content" ObjectID="_1580215022" r:id="rId12"/>
+                <o:OLEObject Type="Embed" ProgID="PBrush" ShapeID="_x0000_i1026" DrawAspect="Content" ObjectID="_1580731894" r:id="rId12"/>
               </w:object>
             </w:r>
           </w:p>
@@ -512,10 +512,10 @@
             </w:pPr>
             <w:r>
               <w:object w:dxaOrig="5385" w:dyaOrig="2625">
-                <v:shape id="_x0000_i1026" type="#_x0000_t75" style="width:212.8pt;height:103.7pt" o:ole="">
+                <v:shape id="_x0000_i1027" type="#_x0000_t75" style="width:212.8pt;height:103.7pt" o:ole="">
                   <v:imagedata r:id="rId13" o:title=""/>
                 </v:shape>
-                <o:OLEObject Type="Embed" ProgID="PBrush" ShapeID="_x0000_i1026" DrawAspect="Content" ObjectID="_1580215023" r:id="rId14"/>
+                <o:OLEObject Type="Embed" ProgID="PBrush" ShapeID="_x0000_i1027" DrawAspect="Content" ObjectID="_1580731895" r:id="rId14"/>
               </w:object>
             </w:r>
           </w:p>
@@ -529,10 +529,10 @@
           <w:p>
             <w:r>
               <w:object w:dxaOrig="5385" w:dyaOrig="2625">
-                <v:shape id="_x0000_i1027" type="#_x0000_t75" style="width:204.2pt;height:99.4pt" o:ole="">
+                <v:shape id="_x0000_i1028" type="#_x0000_t75" style="width:204.2pt;height:99.4pt" o:ole="">
                   <v:imagedata r:id="rId13" o:title=""/>
                 </v:shape>
-                <o:OLEObject Type="Embed" ProgID="PBrush" ShapeID="_x0000_i1027" DrawAspect="Content" ObjectID="_1580215024" r:id="rId15"/>
+                <o:OLEObject Type="Embed" ProgID="PBrush" ShapeID="_x0000_i1028" DrawAspect="Content" ObjectID="_1580731896" r:id="rId15"/>
               </w:object>
             </w:r>
           </w:p>
@@ -561,10 +561,10 @@
             </w:pPr>
             <w:r>
               <w:object w:dxaOrig="7365" w:dyaOrig="9870">
-                <v:shape id="_x0000_i1028" type="#_x0000_t75" style="width:130.55pt;height:174.65pt" o:ole="">
+                <v:shape id="_x0000_i1029" type="#_x0000_t75" style="width:130.55pt;height:174.65pt" o:ole="">
                   <v:imagedata r:id="rId16" o:title=""/>
                 </v:shape>
-                <o:OLEObject Type="Embed" ProgID="PBrush" ShapeID="_x0000_i1028" DrawAspect="Content" ObjectID="_1580215025" r:id="rId17"/>
+                <o:OLEObject Type="Embed" ProgID="PBrush" ShapeID="_x0000_i1029" DrawAspect="Content" ObjectID="_1580731897" r:id="rId17"/>
               </w:object>
             </w:r>
           </w:p>
@@ -670,10 +670,10 @@
             </w:pPr>
             <w:r>
               <w:object w:dxaOrig="8115" w:dyaOrig="12285">
-                <v:shape id="_x0000_i1039" type="#_x0000_t75" style="width:212.8pt;height:321.85pt" o:ole="">
+                <v:shape id="_x0000_i1030" type="#_x0000_t75" style="width:212.8pt;height:321.85pt" o:ole="">
                   <v:imagedata r:id="rId19" o:title=""/>
                 </v:shape>
-                <o:OLEObject Type="Embed" ProgID="PBrush" ShapeID="_x0000_i1039" DrawAspect="Content" ObjectID="_1580215026" r:id="rId20"/>
+                <o:OLEObject Type="Embed" ProgID="PBrush" ShapeID="_x0000_i1030" DrawAspect="Content" ObjectID="_1580731898" r:id="rId20"/>
               </w:object>
             </w:r>
           </w:p>
@@ -1079,28 +1079,46 @@
       </w:r>
     </w:p>
     <w:p>
+      <w:pPr>
+        <w:pStyle w:val="Heading2"/>
+      </w:pPr>
       <w:r>
         <w:t>Background</w:t>
       </w:r>
     </w:p>
     <w:p>
+      <w:pPr>
+        <w:pStyle w:val="Heading3"/>
+      </w:pPr>
+      <w:r>
+        <w:t xml:space="preserve">Flask </w:t>
+      </w:r>
+    </w:p>
+    <w:p>
+      <w:pPr>
+        <w:pStyle w:val="Paragraph-3"/>
+      </w:pPr>
       <w:r>
         <w:t xml:space="preserve">Flask, which is the basis for </w:t>
-      </w:r>
-      <w:r>
-        <w:t>BumpsFlask</w:t>
-      </w:r>
-      <w:r>
-        <w:t>, operates so that the UI is in html files, while processing is done in python. Clicking on a link or a button, on an html file, usually invokes a python function. That function performs its tasks and returns control</w:t>
-      </w:r>
-      <w:r>
-        <w:t xml:space="preserve">, or </w:t>
       </w:r>
       <w:r>
         <w:rPr>
           <w:i/>
           <w:iCs/>
         </w:rPr>
+        <w:t>BumpsFlask</w:t>
+      </w:r>
+      <w:r>
+        <w:t>, operates so that the UI is in html files, while processing is done in python. Clicking on a link or a button, on an html file, usually invokes a python function. That function performs its tasks and returns control</w:t>
+      </w:r>
+      <w:r>
+        <w:t xml:space="preserve">, or </w:t>
+      </w:r>
+      <w:r>
+        <w:rPr>
+          <w:i/>
+          <w:iCs/>
+        </w:rPr>
         <w:t>redirects</w:t>
       </w:r>
       <w:r>
@@ -1112,6 +1130,112 @@
     </w:p>
     <w:p>
       <w:pPr>
+        <w:pStyle w:val="Heading3"/>
+      </w:pPr>
+      <w:r>
+        <w:t>Tokens</w:t>
+      </w:r>
+    </w:p>
+    <w:p>
+      <w:pPr>
+        <w:pStyle w:val="Paragraph-3"/>
+      </w:pPr>
+      <w:r>
+        <w:t xml:space="preserve">Tokens are created by the server andsaved by the client. When a user requests access to a resource server (e.g. BumpsFlask), the token </w:t>
+      </w:r>
+      <w:r>
+        <w:t xml:space="preserve">is used to </w:t>
+      </w:r>
+      <w:r>
+        <w:t>authenticate the server.</w:t>
+      </w:r>
+    </w:p>
+    <w:p>
+      <w:pPr>
+        <w:pStyle w:val="Paragraph-3"/>
+      </w:pPr>
+      <w:r>
+        <w:t>BumpsFlask uses two tokens types: access and refresh. Access tokens are needed to access the data itself. Refresh tokens are needed, along with used id, to generate new access token.</w:t>
+      </w:r>
+    </w:p>
+    <w:p>
+      <w:pPr>
+        <w:pStyle w:val="Paragraph-3"/>
+      </w:pPr>
+      <w:r>
+        <w:t>The idea is that if an Access token is compromised, the bad guys have little time to cause damage.</w:t>
+      </w:r>
+    </w:p>
+    <w:p>
+      <w:pPr>
+        <w:pStyle w:val="Paragraph-3"/>
+      </w:pPr>
+      <w:r>
+        <w:t>Refresh tokens, on the other hand, are long lived. If compromised, it can not be used to generate access token without the user id.</w:t>
+      </w:r>
+    </w:p>
+    <w:p>
+      <w:pPr>
+        <w:pStyle w:val="Paragraph-3"/>
+      </w:pPr>
+      <w:r>
+        <w:t>Good source about protocols and security can be found here:</w:t>
+      </w:r>
+      <w:r>
+        <w:br/>
+      </w:r>
+      <w:hyperlink r:id="rId21" w:history="1">
+        <w:r>
+          <w:rPr>
+            <w:rStyle w:val="Hyperlink"/>
+          </w:rPr>
+          <w:t>https://iam.harvard.edu/resources/behind-login-screen</w:t>
+        </w:r>
+      </w:hyperlink>
+    </w:p>
+    <w:p>
+      <w:pPr>
+        <w:pStyle w:val="Paragraph-3"/>
+      </w:pPr>
+      <w:r>
+        <w:t>Source for refresh token:</w:t>
+      </w:r>
+      <w:r>
+        <w:br/>
+      </w:r>
+      <w:hyperlink r:id="rId22" w:history="1">
+        <w:r>
+          <w:rPr>
+            <w:rStyle w:val="Hyperlink"/>
+          </w:rPr>
+          <w:t>https://auth0.com/blog/refresh-tokens-what-are-they-and-when-to-use-them/</w:t>
+        </w:r>
+      </w:hyperlink>
+    </w:p>
+    <w:p>
+      <w:pPr>
+        <w:pStyle w:val="Paragraph-3"/>
+      </w:pPr>
+      <w:r>
+        <w:t xml:space="preserve">Discussion about the need for </w:t>
+      </w:r>
+      <w:r>
+        <w:t>both refresh and access tokens:</w:t>
+      </w:r>
+      <w:r>
+        <w:br/>
+      </w:r>
+      <w:hyperlink r:id="rId23" w:history="1">
+        <w:r>
+          <w:rPr>
+            <w:rStyle w:val="Hyperlink"/>
+          </w:rPr>
+          <w:t>https://stackoverflow.com/questions/3487991/why-does-oauth-v2-have-both-access-and-refresh-tokens</w:t>
+        </w:r>
+      </w:hyperlink>
+    </w:p>
+    <w:p>
+      <w:pPr>
         <w:pStyle w:val="Heading2"/>
       </w:pPr>
       <w:r>
@@ -1119,14 +1243,77 @@
       </w:r>
     </w:p>
     <w:p>
-      <w:r>
-        <w:t xml:space="preserve">When starting the BumpsFlask, at http://localhost:5000, the file </w:t>
-      </w:r>
-      <w:r>
-        <w:t>index</w:t>
-      </w:r>
-      <w:r>
-        <w:t xml:space="preserve">.html </w:t>
+      <w:pPr>
+        <w:pStyle w:val="Paragraph-2"/>
+      </w:pPr>
+      <w:r>
+        <w:t xml:space="preserve">When starting the BumpsFlask, at </w:t>
+      </w:r>
+      <w:r>
+        <w:rPr>
+          <w:rFonts w:ascii="Courier New" w:hAnsi="Courier New" w:cs="Courier New"/>
+        </w:rPr>
+        <w:t>http://localhost:5000</w:t>
+      </w:r>
+      <w:r>
+        <w:t xml:space="preserve">, </w:t>
+      </w:r>
+      <w:r>
+        <w:t xml:space="preserve">flask invokes </w:t>
+      </w:r>
+      <w:r>
+        <w:rPr>
+          <w:rFonts w:ascii="Courier New" w:hAnsi="Courier New" w:cs="Courier New"/>
+        </w:rPr>
+        <w:t>index()</w:t>
+      </w:r>
+      <w:r>
+        <w:t xml:space="preserve"> function in </w:t>
+      </w:r>
+      <w:r>
+        <w:rPr>
+          <w:rFonts w:ascii="Courier New" w:hAnsi="Courier New" w:cs="Courier New"/>
+        </w:rPr>
+        <w:t>views.py</w:t>
+      </w:r>
+      <w:r>
+        <w:t>. T</w:t>
+      </w:r>
+      <w:r>
+        <w:t xml:space="preserve">he </w:t>
+      </w:r>
+      <w:r>
+        <w:t xml:space="preserve">current token is retrieved from </w:t>
+      </w:r>
+      <w:r>
+        <w:rPr>
+          <w:rFonts w:ascii="Courier New" w:hAnsi="Courier New" w:cs="Courier New"/>
+        </w:rPr>
+        <w:t>get_jwt_identity()</w:t>
+      </w:r>
+      <w:r>
+        <w:t xml:space="preserve"> to </w:t>
+      </w:r>
+      <w:r>
+        <w:rPr>
+          <w:rFonts w:ascii="Courier New" w:hAnsi="Courier New" w:cs="Courier New"/>
+        </w:rPr>
+        <w:t>jwt_id</w:t>
+      </w:r>
+      <w:r>
+        <w:t xml:space="preserve"> (Json Web Token). </w:t>
+      </w:r>
+      <w:r>
+        <w:t xml:space="preserve">The </w:t>
+      </w:r>
+      <w:r>
+        <w:rPr>
+          <w:rFonts w:ascii="Courier New" w:hAnsi="Courier New" w:cs="Courier New"/>
+        </w:rPr>
+        <w:t xml:space="preserve">index.html </w:t>
+      </w:r>
+      <w:r>
+        <w:t xml:space="preserve">file </w:t>
       </w:r>
       <w:r>
         <w:t>is displayed</w:t>
@@ -1138,212 +1325,584 @@
         <w:t xml:space="preserve"> </w:t>
       </w:r>
       <w:r>
-        <w:t>This html file expect</w:t>
+        <w:t xml:space="preserve">This file </w:t>
+      </w:r>
+      <w:r>
+        <w:t>accept an access token</w:t>
+      </w:r>
+      <w:r>
+        <w:t xml:space="preserve">, in a variable called </w:t>
+      </w:r>
+      <w:r>
+        <w:rPr>
+          <w:rFonts w:ascii="Courier New" w:hAnsi="Courier New" w:cs="Courier New"/>
+        </w:rPr>
+        <w:t>jwt_id</w:t>
+      </w:r>
+      <w:r>
+        <w:t>.</w:t>
+      </w:r>
+      <w:r>
+        <w:t xml:space="preserve"> If the token exists, the </w:t>
+      </w:r>
+      <w:r>
+        <w:t>left hand page</w:t>
+      </w:r>
+      <w:r>
+        <w:t xml:space="preserve">, </w:t>
+      </w:r>
+      <w:r>
+        <w:fldChar w:fldCharType="begin"/>
+      </w:r>
+      <w:r>
+        <w:instrText xml:space="preserve"> REF _Ref506976371 </w:instrText>
+      </w:r>
+      <w:r>
+        <w:fldChar w:fldCharType="separate"/>
+      </w:r>
+      <w:r>
+        <w:t xml:space="preserve">Figure </w:t>
+      </w:r>
+      <w:r>
+        <w:rPr>
+          <w:noProof/>
+        </w:rPr>
+        <w:t>1</w:t>
+      </w:r>
+      <w:r>
+        <w:fldChar w:fldCharType="end"/>
+      </w:r>
+      <w:r>
+        <w:t>,</w:t>
+      </w:r>
+      <w:r>
+        <w:t xml:space="preserve"> is displayed in api/dashboard path</w:t>
+      </w:r>
+      <w:r>
+        <w:t>.</w:t>
+      </w:r>
+    </w:p>
+    <w:p>
+      <w:pPr>
+        <w:pStyle w:val="Paragraph-2"/>
+      </w:pPr>
+      <w:r>
+        <w:t xml:space="preserve">Otherwise, </w:t>
+      </w:r>
+      <w:r>
+        <w:t xml:space="preserve">i.e. </w:t>
+      </w:r>
+      <w:r>
+        <w:rPr>
+          <w:rFonts w:ascii="Courier New" w:hAnsi="Courier New" w:cs="Courier New"/>
+        </w:rPr>
+        <w:t>jwt_id</w:t>
+      </w:r>
+      <w:r>
+        <w:rPr>
+          <w:rFonts w:ascii="Courier New" w:hAnsi="Courier New" w:cs="Courier New"/>
+        </w:rPr>
+        <w:t xml:space="preserve"> = NULL</w:t>
+      </w:r>
+      <w:r>
+        <w:t xml:space="preserve">, </w:t>
+      </w:r>
+      <w:r>
+        <w:t>the right one is displayed, suggesting the user to request a token</w:t>
+      </w:r>
+      <w:r>
+        <w:t xml:space="preserve">, in an HTML form, shown here in </w:t>
+      </w:r>
+      <w:r>
+        <w:rPr>
+          <w:noProof/>
+        </w:rPr>
+        <w:fldChar w:fldCharType="begin"/>
+      </w:r>
+      <w:r>
+        <w:rPr>
+          <w:noProof/>
+        </w:rPr>
+        <w:instrText xml:space="preserve"> REF _Ref506976415 </w:instrText>
+      </w:r>
+      <w:r>
+        <w:rPr>
+          <w:noProof/>
+        </w:rPr>
+        <w:fldChar w:fldCharType="separate"/>
+      </w:r>
+      <w:r>
+        <w:t xml:space="preserve">Figure </w:t>
+      </w:r>
+      <w:r>
+        <w:rPr>
+          <w:noProof/>
+        </w:rPr>
+        <w:t>2</w:t>
+      </w:r>
+      <w:r>
+        <w:rPr>
+          <w:noProof/>
+        </w:rPr>
+        <w:fldChar w:fldCharType="end"/>
+      </w:r>
+      <w:r>
+        <w:t>.</w:t>
+      </w:r>
+    </w:p>
+    <w:tbl>
+      <w:tblPr>
+        <w:tblStyle w:val="TableGrid"/>
+        <w:tblW w:w="0" w:type="auto"/>
+        <w:tblBorders>
+          <w:top w:val="none" w:sz="0" w:space="0" w:color="auto"/>
+          <w:left w:val="none" w:sz="0" w:space="0" w:color="auto"/>
+          <w:bottom w:val="none" w:sz="0" w:space="0" w:color="auto"/>
+          <w:right w:val="none" w:sz="0" w:space="0" w:color="auto"/>
+          <w:insideH w:val="none" w:sz="0" w:space="0" w:color="auto"/>
+          <w:insideV w:val="none" w:sz="0" w:space="0" w:color="auto"/>
+        </w:tblBorders>
+        <w:tblLayout w:type="fixed"/>
+        <w:tblCellMar>
+          <w:left w:w="115" w:type="dxa"/>
+          <w:right w:w="115" w:type="dxa"/>
+        </w:tblCellMar>
+        <w:tblLook w:val="04A0" w:firstRow="1" w:lastRow="0" w:firstColumn="1" w:lastColumn="0" w:noHBand="0" w:noVBand="1"/>
+      </w:tblPr>
+      <w:tblGrid>
+        <w:gridCol w:w="5395"/>
+        <w:gridCol w:w="5395"/>
+      </w:tblGrid>
+      <w:tr>
+        <w:tc>
+          <w:tcPr>
+            <w:tcW w:w="5395" w:type="dxa"/>
+          </w:tcPr>
+          <w:p>
+            <w:r>
+              <w:rPr>
+                <w:noProof/>
+              </w:rPr>
+              <w:lastRenderedPageBreak/>
+              <w:drawing>
+                <wp:inline distT="0" distB="0" distL="0" distR="0" wp14:anchorId="5C3E73D8" wp14:editId="62EF0BAB">
+                  <wp:extent cx="3300984" cy="2441448"/>
+                  <wp:effectExtent l="0" t="0" r="0" b="0"/>
+                  <wp:docPr id="5" name="Picture 5"/>
+                  <wp:cNvGraphicFramePr>
+                    <a:graphicFrameLocks xmlns:a="http://schemas.openxmlformats.org/drawingml/2006/main" noChangeAspect="1"/>
+                  </wp:cNvGraphicFramePr>
+                  <a:graphic xmlns:a="http://schemas.openxmlformats.org/drawingml/2006/main">
+                    <a:graphicData uri="http://schemas.openxmlformats.org/drawingml/2006/picture">
+                      <pic:pic xmlns:pic="http://schemas.openxmlformats.org/drawingml/2006/picture">
+                        <pic:nvPicPr>
+                          <pic:cNvPr id="0" name="Picture 20"/>
+                          <pic:cNvPicPr>
+                            <a:picLocks noChangeAspect="1" noChangeArrowheads="1"/>
+                          </pic:cNvPicPr>
+                        </pic:nvPicPr>
+                        <pic:blipFill>
+                          <a:blip r:embed="rId24">
+                            <a:extLst>
+                              <a:ext uri="{28A0092B-C50C-407E-A947-70E740481C1C}">
+                                <a14:useLocalDpi xmlns:a14="http://schemas.microsoft.com/office/drawing/2010/main" val="0"/>
+                              </a:ext>
+                            </a:extLst>
+                          </a:blip>
+                          <a:srcRect/>
+                          <a:stretch>
+                            <a:fillRect/>
+                          </a:stretch>
+                        </pic:blipFill>
+                        <pic:spPr bwMode="auto">
+                          <a:xfrm>
+                            <a:off x="0" y="0"/>
+                            <a:ext cx="3300984" cy="2441448"/>
+                          </a:xfrm>
+                          <a:prstGeom prst="rect">
+                            <a:avLst/>
+                          </a:prstGeom>
+                          <a:noFill/>
+                          <a:ln>
+                            <a:noFill/>
+                          </a:ln>
+                        </pic:spPr>
+                      </pic:pic>
+                    </a:graphicData>
+                  </a:graphic>
+                </wp:inline>
+              </w:drawing>
+            </w:r>
+          </w:p>
+        </w:tc>
+        <w:tc>
+          <w:tcPr>
+            <w:tcW w:w="5395" w:type="dxa"/>
+          </w:tcPr>
+          <w:p>
+            <w:r>
+              <w:rPr>
+                <w:noProof/>
+              </w:rPr>
+              <w:drawing>
+                <wp:inline distT="0" distB="0" distL="0" distR="0" wp14:anchorId="79B21594" wp14:editId="3FF2D9D5">
+                  <wp:extent cx="3300984" cy="1965960"/>
+                  <wp:effectExtent l="0" t="0" r="0" b="0"/>
+                  <wp:docPr id="4" name="Picture 4"/>
+                  <wp:cNvGraphicFramePr>
+                    <a:graphicFrameLocks xmlns:a="http://schemas.openxmlformats.org/drawingml/2006/main" noChangeAspect="1"/>
+                  </wp:cNvGraphicFramePr>
+                  <a:graphic xmlns:a="http://schemas.openxmlformats.org/drawingml/2006/main">
+                    <a:graphicData uri="http://schemas.openxmlformats.org/drawingml/2006/picture">
+                      <pic:pic xmlns:pic="http://schemas.openxmlformats.org/drawingml/2006/picture">
+                        <pic:nvPicPr>
+                          <pic:cNvPr id="0" name="Picture 19"/>
+                          <pic:cNvPicPr>
+                            <a:picLocks noChangeAspect="1" noChangeArrowheads="1"/>
+                          </pic:cNvPicPr>
+                        </pic:nvPicPr>
+                        <pic:blipFill>
+                          <a:blip r:embed="rId25">
+                            <a:extLst>
+                              <a:ext uri="{28A0092B-C50C-407E-A947-70E740481C1C}">
+                                <a14:useLocalDpi xmlns:a14="http://schemas.microsoft.com/office/drawing/2010/main" val="0"/>
+                              </a:ext>
+                            </a:extLst>
+                          </a:blip>
+                          <a:srcRect/>
+                          <a:stretch>
+                            <a:fillRect/>
+                          </a:stretch>
+                        </pic:blipFill>
+                        <pic:spPr bwMode="auto">
+                          <a:xfrm>
+                            <a:off x="0" y="0"/>
+                            <a:ext cx="3300984" cy="1965960"/>
+                          </a:xfrm>
+                          <a:prstGeom prst="rect">
+                            <a:avLst/>
+                          </a:prstGeom>
+                          <a:noFill/>
+                          <a:ln>
+                            <a:noFill/>
+                          </a:ln>
+                        </pic:spPr>
+                      </pic:pic>
+                    </a:graphicData>
+                  </a:graphic>
+                </wp:inline>
+              </w:drawing>
+            </w:r>
+          </w:p>
+        </w:tc>
+      </w:tr>
+      <w:tr>
+        <w:tc>
+          <w:tcPr>
+            <w:tcW w:w="5395" w:type="dxa"/>
+          </w:tcPr>
+          <w:p>
+            <w:pPr>
+              <w:jc w:val="center"/>
+              <w:rPr>
+                <w:noProof/>
+              </w:rPr>
+            </w:pPr>
+            <w:bookmarkStart w:id="0" w:name="_Ref506976371"/>
+            <w:r>
+              <w:t xml:space="preserve">Figure </w:t>
+            </w:r>
+            <w:r>
+              <w:fldChar w:fldCharType="begin"/>
+            </w:r>
+            <w:r>
+              <w:instrText xml:space="preserve"> SEQ Figure \* ARABIC </w:instrText>
+            </w:r>
+            <w:r>
+              <w:fldChar w:fldCharType="separate"/>
+            </w:r>
+            <w:r>
+              <w:rPr>
+                <w:noProof/>
+              </w:rPr>
+              <w:t>1</w:t>
+            </w:r>
+            <w:r>
+              <w:fldChar w:fldCharType="end"/>
+            </w:r>
+            <w:bookmarkEnd w:id="0"/>
+          </w:p>
+        </w:tc>
+        <w:tc>
+          <w:tcPr>
+            <w:tcW w:w="5395" w:type="dxa"/>
+          </w:tcPr>
+          <w:p>
+            <w:pPr>
+              <w:jc w:val="center"/>
+              <w:rPr>
+                <w:noProof/>
+              </w:rPr>
+            </w:pPr>
+            <w:bookmarkStart w:id="1" w:name="_Ref506976415"/>
+            <w:r>
+              <w:t xml:space="preserve">Figure </w:t>
+            </w:r>
+            <w:r>
+              <w:fldChar w:fldCharType="begin"/>
+            </w:r>
+            <w:r>
+              <w:instrText xml:space="preserve"> SEQ Figure \* ARABIC </w:instrText>
+            </w:r>
+            <w:r>
+              <w:fldChar w:fldCharType="separate"/>
+            </w:r>
+            <w:r>
+              <w:rPr>
+                <w:noProof/>
+              </w:rPr>
+              <w:t>2</w:t>
+            </w:r>
+            <w:r>
+              <w:fldChar w:fldCharType="end"/>
+            </w:r>
+            <w:bookmarkEnd w:id="1"/>
+          </w:p>
+        </w:tc>
+      </w:tr>
+    </w:tbl>
+    <w:p>
+      <w:pPr>
+        <w:pStyle w:val="Caption"/>
+        <w:rPr>
+          <w:noProof/>
+        </w:rPr>
+      </w:pPr>
+    </w:p>
+    <w:p>
+      <w:r>
+        <w:rPr>
+          <w:noProof/>
+        </w:rPr>
+        <w:t xml:space="preserve">The </w:t>
+      </w:r>
+      <w:r>
+        <w:rPr>
+          <w:noProof/>
+        </w:rPr>
+        <w:t xml:space="preserve">HTML </w:t>
+      </w:r>
+      <w:r>
+        <w:rPr>
+          <w:noProof/>
+        </w:rPr>
+        <w:t>forms</w:t>
+      </w:r>
+      <w:r>
+        <w:rPr>
+          <w:noProof/>
+        </w:rPr>
+        <w:t xml:space="preserve"> in </w:t>
+      </w:r>
+      <w:r>
+        <w:rPr>
+          <w:noProof/>
+        </w:rPr>
+        <w:fldChar w:fldCharType="begin"/>
+      </w:r>
+      <w:r>
+        <w:rPr>
+          <w:noProof/>
+        </w:rPr>
+        <w:instrText xml:space="preserve"> REF _Ref506976415 </w:instrText>
+      </w:r>
+      <w:r>
+        <w:rPr>
+          <w:noProof/>
+        </w:rPr>
+        <w:fldChar w:fldCharType="separate"/>
+      </w:r>
+      <w:r>
+        <w:t xml:space="preserve">Figure </w:t>
+      </w:r>
+      <w:r>
+        <w:rPr>
+          <w:noProof/>
+        </w:rPr>
+        <w:t>2</w:t>
+      </w:r>
+      <w:r>
+        <w:rPr>
+          <w:noProof/>
+        </w:rPr>
+        <w:fldChar w:fldCharType="end"/>
+      </w:r>
+      <w:r>
+        <w:rPr>
+          <w:noProof/>
+        </w:rPr>
+        <w:t xml:space="preserve"> is created in the index function, by </w:t>
+      </w:r>
+      <w:r>
+        <w:rPr>
+          <w:noProof/>
+        </w:rPr>
+        <w:t xml:space="preserve">instantiating </w:t>
+      </w:r>
+      <w:r>
+        <w:rPr>
+          <w:noProof/>
+        </w:rPr>
+        <w:t xml:space="preserve">a </w:t>
+      </w:r>
+      <w:r>
+        <w:rPr>
+          <w:noProof/>
+        </w:rPr>
+        <w:t>TokenForm</w:t>
+      </w:r>
+      <w:r>
+        <w:rPr>
+          <w:noProof/>
+        </w:rPr>
+        <w:t xml:space="preserve"> object</w:t>
+      </w:r>
+      <w:r>
+        <w:rPr>
+          <w:noProof/>
+        </w:rPr>
+        <w:t>.</w:t>
+      </w:r>
+      <w:r>
+        <w:rPr>
+          <w:noProof/>
+        </w:rPr>
+        <w:t xml:space="preserve"> That form is passed to index.</w:t>
+      </w:r>
+      <w:r>
+        <w:rPr>
+          <w:noProof/>
+        </w:rPr>
+        <w:t>html as an argument, named form.</w:t>
+      </w:r>
+    </w:p>
+    <w:p>
+      <w:r>
+        <w:t>Clicking the Request button invokes tokenizer() function (views.py)</w:t>
+      </w:r>
+      <w:r>
+        <w:rPr>
+          <w:rStyle w:val="FootnoteReference"/>
+        </w:rPr>
+        <w:footnoteReference w:id="2"/>
+      </w:r>
+      <w:r>
+        <w:t>.</w:t>
+      </w:r>
+      <w:r>
+        <w:t xml:space="preserve"> </w:t>
+      </w:r>
+      <w:r>
+        <w:t xml:space="preserve">First, a </w:t>
+      </w:r>
+      <w:r>
+        <w:t xml:space="preserve">unique </w:t>
+      </w:r>
+      <w:r>
+        <w:t xml:space="preserve">user </w:t>
+      </w:r>
+      <w:r>
+        <w:t xml:space="preserve">ID </w:t>
+      </w:r>
+      <w:r>
+        <w:t xml:space="preserve">is generated by calling </w:t>
+      </w:r>
+      <w:r>
+        <w:t>uuid (</w:t>
+      </w:r>
+      <w:r>
+        <w:t>create</w:t>
+      </w:r>
+      <w:r>
+        <w:t xml:space="preserve">d by </w:t>
+      </w:r>
+      <w:r>
+        <w:t>user_token</w:t>
+      </w:r>
+      <w:r>
+        <w:t>()</w:t>
+      </w:r>
+      <w:r>
+        <w:t>, in api.py)</w:t>
+      </w:r>
+      <w:r>
+        <w:t xml:space="preserve">. That ID is used to create both access and refresh tokens. </w:t>
+      </w:r>
+      <w:r>
+        <w:t>Both a</w:t>
+      </w:r>
+      <w:r>
+        <w:t xml:space="preserve">ccess </w:t>
+      </w:r>
+      <w:r>
+        <w:t xml:space="preserve">and refresh </w:t>
+      </w:r>
+      <w:r>
+        <w:t>token</w:t>
       </w:r>
       <w:r>
         <w:t>s</w:t>
       </w:r>
       <w:r>
-        <w:t xml:space="preserve"> a user token, in a variable called </w:t>
+        <w:t xml:space="preserve"> </w:t>
+      </w:r>
+      <w:r>
+        <w:t xml:space="preserve">are </w:t>
+      </w:r>
+      <w:r>
+        <w:t xml:space="preserve">created in </w:t>
+      </w:r>
+      <w:r>
+        <w:t>register_token (api.py), where they are saved to Redis database. Note that the refresh token is save to Redis in register_token.</w:t>
+      </w:r>
+      <w:r>
+        <w:t xml:space="preserve"> Access token is saved to Redis in create_auth_token() (api.py)</w:t>
+      </w:r>
+      <w:r>
+        <w:t>, itself called from register_token().</w:t>
+      </w:r>
+      <w:bookmarkStart w:id="2" w:name="_GoBack"/>
+      <w:bookmarkEnd w:id="2"/>
+    </w:p>
+    <w:p/>
+    <w:p>
+      <w:r>
+        <w:t xml:space="preserve">Otherwise, if a token does exist, another page is displayed, dashboard. That page shows the token (3bd90f in the example), current jobs and an option to submit a new job through the </w:t>
+      </w:r>
+      <w:r>
+        <w:t>Go</w:t>
+      </w:r>
+      <w:r>
+        <w:t xml:space="preserve"> button</w:t>
+      </w:r>
+      <w:r>
+        <w:t>.</w:t>
+      </w:r>
+    </w:p>
+    <w:p/>
+    <w:p>
+      <w:r>
+        <w:t xml:space="preserve">, </w:t>
+      </w:r>
+    </w:p>
+    <w:p>
+      <w:r>
+        <w:t xml:space="preserve">When the user clicks Request, it invokes the function tokenizer (views.py), which generates a token through </w:t>
       </w:r>
       <w:r>
         <w:rPr>
           <w:rFonts w:ascii="Courier New" w:hAnsi="Courier New" w:cs="Courier New"/>
         </w:rPr>
-        <w:t>jwt_id</w:t>
-      </w:r>
-      <w:r>
-        <w:t>.</w:t>
-      </w:r>
-    </w:p>
-    <w:p>
-      <w:r>
-        <w:t xml:space="preserve">If the </w:t>
-      </w:r>
-      <w:r>
-        <w:t xml:space="preserve">doesn't </w:t>
-      </w:r>
-      <w:r>
-        <w:t>token exist</w:t>
-      </w:r>
-      <w:r>
-        <w:t>s,</w:t>
-      </w:r>
-      <w:r>
-        <w:t xml:space="preserve"> i.e. </w:t>
-      </w:r>
-      <w:r>
-        <w:rPr>
-          <w:rFonts w:ascii="Courier New" w:hAnsi="Courier New" w:cs="Courier New"/>
-        </w:rPr>
-        <w:t>jwt_id</w:t>
-      </w:r>
-      <w:r>
-        <w:rPr>
-          <w:rFonts w:ascii="Courier New" w:hAnsi="Courier New" w:cs="Courier New"/>
-        </w:rPr>
-        <w:t xml:space="preserve"> = NULL</w:t>
-      </w:r>
-      <w:r>
-        <w:t xml:space="preserve">, </w:t>
-      </w:r>
-      <w:r>
-        <w:t xml:space="preserve">the page </w:t>
-      </w:r>
-      <w:r>
-        <w:t xml:space="preserve">allows </w:t>
-      </w:r>
-      <w:r>
-        <w:t>the user to either get a new token or use an existing one.</w:t>
-      </w:r>
-    </w:p>
-    <w:p>
-      <w:r>
-        <w:rPr>
-          <w:noProof/>
-        </w:rPr>
-        <w:drawing>
-          <wp:inline distT="0" distB="0" distL="0" distR="0">
-            <wp:extent cx="3657600" cy="2176272"/>
-            <wp:effectExtent l="0" t="0" r="0" b="0"/>
-            <wp:docPr id="4" name="Picture 4"/>
-            <wp:cNvGraphicFramePr>
-              <a:graphicFrameLocks xmlns:a="http://schemas.openxmlformats.org/drawingml/2006/main" noChangeAspect="1"/>
-            </wp:cNvGraphicFramePr>
-            <a:graphic xmlns:a="http://schemas.openxmlformats.org/drawingml/2006/main">
-              <a:graphicData uri="http://schemas.openxmlformats.org/drawingml/2006/picture">
-                <pic:pic xmlns:pic="http://schemas.openxmlformats.org/drawingml/2006/picture">
-                  <pic:nvPicPr>
-                    <pic:cNvPr id="0" name="Picture 19"/>
-                    <pic:cNvPicPr>
-                      <a:picLocks noChangeAspect="1" noChangeArrowheads="1"/>
-                    </pic:cNvPicPr>
-                  </pic:nvPicPr>
-                  <pic:blipFill>
-                    <a:blip r:embed="rId21">
-                      <a:extLst>
-                        <a:ext uri="{28A0092B-C50C-407E-A947-70E740481C1C}">
-                          <a14:useLocalDpi xmlns:a14="http://schemas.microsoft.com/office/drawing/2010/main" val="0"/>
-                        </a:ext>
-                      </a:extLst>
-                    </a:blip>
-                    <a:srcRect/>
-                    <a:stretch>
-                      <a:fillRect/>
-                    </a:stretch>
-                  </pic:blipFill>
-                  <pic:spPr bwMode="auto">
-                    <a:xfrm>
-                      <a:off x="0" y="0"/>
-                      <a:ext cx="3657600" cy="2176272"/>
-                    </a:xfrm>
-                    <a:prstGeom prst="rect">
-                      <a:avLst/>
-                    </a:prstGeom>
-                    <a:noFill/>
-                    <a:ln>
-                      <a:noFill/>
-                    </a:ln>
-                  </pic:spPr>
-                </pic:pic>
-              </a:graphicData>
-            </a:graphic>
-          </wp:inline>
-        </w:drawing>
-      </w:r>
-    </w:p>
-    <w:p>
-      <w:r>
-        <w:t>Clicking the Request button invokes tokenizer() function (views.py).</w:t>
-      </w:r>
-    </w:p>
-    <w:p>
-      <w:r>
-        <w:t>Otherwise</w:t>
-      </w:r>
-      <w:r>
-        <w:t xml:space="preserve">, if a token does exist, another page is displayed, dashboard. That page shows the token (3bd90f in the example), current jobs and an option to submit a new job through the </w:t>
-      </w:r>
-      <w:r>
-        <w:t>Go</w:t>
-      </w:r>
-      <w:r>
-        <w:t xml:space="preserve"> button</w:t>
-      </w:r>
-      <w:bookmarkStart w:id="0" w:name="_GoBack"/>
-      <w:bookmarkEnd w:id="0"/>
-      <w:r>
-        <w:t>.</w:t>
-      </w:r>
-    </w:p>
-    <w:p>
-      <w:r>
-        <w:rPr>
-          <w:noProof/>
-        </w:rPr>
-        <w:drawing>
-          <wp:inline distT="0" distB="0" distL="0" distR="0">
-            <wp:extent cx="3657600" cy="2706624"/>
-            <wp:effectExtent l="0" t="0" r="0" b="0"/>
-            <wp:docPr id="5" name="Picture 5"/>
-            <wp:cNvGraphicFramePr>
-              <a:graphicFrameLocks xmlns:a="http://schemas.openxmlformats.org/drawingml/2006/main" noChangeAspect="1"/>
-            </wp:cNvGraphicFramePr>
-            <a:graphic xmlns:a="http://schemas.openxmlformats.org/drawingml/2006/main">
-              <a:graphicData uri="http://schemas.openxmlformats.org/drawingml/2006/picture">
-                <pic:pic xmlns:pic="http://schemas.openxmlformats.org/drawingml/2006/picture">
-                  <pic:nvPicPr>
-                    <pic:cNvPr id="0" name="Picture 20"/>
-                    <pic:cNvPicPr>
-                      <a:picLocks noChangeAspect="1" noChangeArrowheads="1"/>
-                    </pic:cNvPicPr>
-                  </pic:nvPicPr>
-                  <pic:blipFill>
-                    <a:blip r:embed="rId22">
-                      <a:extLst>
-                        <a:ext uri="{28A0092B-C50C-407E-A947-70E740481C1C}">
-                          <a14:useLocalDpi xmlns:a14="http://schemas.microsoft.com/office/drawing/2010/main" val="0"/>
-                        </a:ext>
-                      </a:extLst>
-                    </a:blip>
-                    <a:srcRect/>
-                    <a:stretch>
-                      <a:fillRect/>
-                    </a:stretch>
-                  </pic:blipFill>
-                  <pic:spPr bwMode="auto">
-                    <a:xfrm>
-                      <a:off x="0" y="0"/>
-                      <a:ext cx="3657600" cy="2706624"/>
-                    </a:xfrm>
-                    <a:prstGeom prst="rect">
-                      <a:avLst/>
-                    </a:prstGeom>
-                    <a:noFill/>
-                    <a:ln>
-                      <a:noFill/>
-                    </a:ln>
-                  </pic:spPr>
-                </pic:pic>
-              </a:graphicData>
-            </a:graphic>
-          </wp:inline>
-        </w:drawing>
-      </w:r>
-    </w:p>
-    <w:p>
-      <w:r>
-        <w:t xml:space="preserve">, </w:t>
-      </w:r>
-    </w:p>
-    <w:p>
-      <w:r>
-        <w:t xml:space="preserve">When the user clicks Request, it invokes the function tokenizer (views.py), which generates a token through </w:t>
-      </w:r>
-      <w:r>
-        <w:rPr>
-          <w:rFonts w:ascii="Courier New" w:hAnsi="Courier New" w:cs="Courier New"/>
-        </w:rPr>
         <w:t>uuid</w:t>
       </w:r>
       <w:r>
@@ -1353,44 +1912,7 @@
     <w:p/>
     <w:p>
       <w:r>
-        <w:lastRenderedPageBreak/>
-        <w:t xml:space="preserve">Within the python backend, first </w:t>
-      </w:r>
-      <w:r>
-        <w:t xml:space="preserve">the </w:t>
-      </w:r>
-      <w:r>
-        <w:t xml:space="preserve">[user access] </w:t>
-      </w:r>
-      <w:r>
-        <w:t>token is retrieved</w:t>
-      </w:r>
-      <w:r>
-        <w:t>.</w:t>
-      </w:r>
-      <w:r>
-        <w:t xml:space="preserve"> If a token exists, </w:t>
-      </w:r>
-      <w:r>
-        <w:t xml:space="preserve">the user is </w:t>
-      </w:r>
-      <w:r>
-        <w:t>redirect</w:t>
-      </w:r>
-      <w:r>
-        <w:t>ed</w:t>
-      </w:r>
-      <w:r>
-        <w:t xml:space="preserve"> to dashboard. </w:t>
-      </w:r>
-      <w:r>
-        <w:t>O</w:t>
-      </w:r>
-      <w:r>
-        <w:t xml:space="preserve">therwise, it </w:t>
-      </w:r>
-      <w:r>
-        <w:t>redirects to index.</w:t>
+        <w:t>Within the python backend, first the [user access] token is retrieved. If a token exists, the user is redirected to dashboard. Otherwise, it redirects to index.</w:t>
       </w:r>
     </w:p>
     <w:p/>
@@ -1434,6 +1956,7 @@
         <w:rPr>
           <w:noProof/>
         </w:rPr>
+        <w:lastRenderedPageBreak/>
         <w:drawing>
           <wp:inline distT="0" distB="0" distL="0" distR="0">
             <wp:extent cx="4985385" cy="2449195"/>
@@ -1452,7 +1975,7 @@
                     </pic:cNvPicPr>
                   </pic:nvPicPr>
                   <pic:blipFill>
-                    <a:blip r:embed="rId23">
+                    <a:blip r:embed="rId26">
                       <a:extLst>
                         <a:ext uri="{28A0092B-C50C-407E-A947-70E740481C1C}">
                           <a14:useLocalDpi xmlns:a14="http://schemas.microsoft.com/office/drawing/2010/main" val="0"/>
@@ -1617,7 +2140,7 @@
                     </pic:cNvPicPr>
                   </pic:nvPicPr>
                   <pic:blipFill>
-                    <a:blip r:embed="rId24">
+                    <a:blip r:embed="rId27">
                       <a:extLst>
                         <a:ext uri="{28A0092B-C50C-407E-A947-70E740481C1C}">
                           <a14:useLocalDpi xmlns:a14="http://schemas.microsoft.com/office/drawing/2010/main" val="0"/>
@@ -1668,10 +2191,10 @@
     <w:p>
       <w:r>
         <w:object w:dxaOrig="9515" w:dyaOrig="5363">
-          <v:shape id="_x0000_i1030" type="#_x0000_t75" style="width:475.5pt;height:268.1pt" o:ole="">
-            <v:imagedata r:id="rId25" o:title=""/>
+          <v:shape id="_x0000_i1031" type="#_x0000_t75" style="width:475.5pt;height:268.1pt" o:ole="">
+            <v:imagedata r:id="rId28" o:title=""/>
           </v:shape>
-          <o:OLEObject Type="Embed" ProgID="PowerPoint.Slide.12" ShapeID="_x0000_i1030" DrawAspect="Content" ObjectID="_1580215027" r:id="rId26"/>
+          <o:OLEObject Type="Embed" ProgID="PowerPoint.Slide.12" ShapeID="_x0000_i1031" DrawAspect="Content" ObjectID="_1580731899" r:id="rId29"/>
         </w:object>
       </w:r>
     </w:p>
@@ -1688,10 +2211,10 @@
     <w:p>
       <w:r>
         <w:object w:dxaOrig="9734" w:dyaOrig="5486">
-          <v:shape id="_x0000_i1031" type="#_x0000_t75" style="width:486.25pt;height:274.55pt" o:ole="">
-            <v:imagedata r:id="rId27" o:title=""/>
+          <v:shape id="_x0000_i1032" type="#_x0000_t75" style="width:486.25pt;height:274.55pt" o:ole="">
+            <v:imagedata r:id="rId30" o:title=""/>
           </v:shape>
-          <o:OLEObject Type="Embed" ProgID="PowerPoint.Slide.12" ShapeID="_x0000_i1031" DrawAspect="Content" ObjectID="_1580215028" r:id="rId28"/>
+          <o:OLEObject Type="Embed" ProgID="PowerPoint.Slide.12" ShapeID="_x0000_i1032" DrawAspect="Content" ObjectID="_1580731900" r:id="rId31"/>
         </w:object>
       </w:r>
     </w:p>
@@ -3348,14 +3871,14 @@
       </w:pPr>
       <w:r>
         <w:object w:dxaOrig="9733" w:dyaOrig="5486">
-          <v:shape id="_x0000_i1032" type="#_x0000_t75" style="width:486.8pt;height:274.55pt" o:ole="" o:bordertopcolor="this" o:borderleftcolor="this" o:borderbottomcolor="this" o:borderrightcolor="this">
-            <v:imagedata r:id="rId29" o:title=""/>
+          <v:shape id="_x0000_i1033" type="#_x0000_t75" style="width:486.8pt;height:274.55pt" o:ole="" o:bordertopcolor="this" o:borderleftcolor="this" o:borderbottomcolor="this" o:borderrightcolor="this">
+            <v:imagedata r:id="rId32" o:title=""/>
             <w10:bordertop type="dot" width="4"/>
             <w10:borderleft type="dot" width="4"/>
             <w10:borderbottom type="dot" width="4"/>
             <w10:borderright type="dot" width="4"/>
           </v:shape>
-          <o:OLEObject Type="Embed" ProgID="PowerPoint.Slide.12" ShapeID="_x0000_i1032" DrawAspect="Content" ObjectID="_1580215029" r:id="rId30"/>
+          <o:OLEObject Type="Embed" ProgID="PowerPoint.Slide.12" ShapeID="_x0000_i1033" DrawAspect="Content" ObjectID="_1580731901" r:id="rId33"/>
         </w:object>
       </w:r>
     </w:p>
@@ -3439,6 +3962,8 @@
       </w:r>
     </w:p>
     <w:sectPr>
+      <w:headerReference w:type="default" r:id="rId34"/>
+      <w:footerReference w:type="default" r:id="rId35"/>
       <w:footnotePr>
         <w:numRestart w:val="eachPage"/>
       </w:footnotePr>
@@ -3470,6 +3995,123 @@
 </w:endnotes>
 </file>
 
+<file path=word/footer1.xml><?xml version="1.0" encoding="utf-8"?>
+<w:ftr xmlns:wpc="http://schemas.microsoft.com/office/word/2010/wordprocessingCanvas" xmlns:cx="http://schemas.microsoft.com/office/drawing/2014/chartex" xmlns:cx1="http://schemas.microsoft.com/office/drawing/2015/9/8/chartex" xmlns:cx2="http://schemas.microsoft.com/office/drawing/2015/10/21/chartex" xmlns:cx3="http://schemas.microsoft.com/office/drawing/2016/5/9/chartex" xmlns:cx4="http://schemas.microsoft.com/office/drawing/2016/5/10/chartex" xmlns:cx5="http://schemas.microsoft.com/office/drawing/2016/5/11/chartex" xmlns:cx6="http://schemas.microsoft.com/office/drawing/2016/5/12/chartex" xmlns:cx7="http://schemas.microsoft.com/office/drawing/2016/5/13/chartex" xmlns:cx8="http://schemas.microsoft.com/office/drawing/2016/5/14/chartex" xmlns:mc="http://schemas.openxmlformats.org/markup-compatibility/2006" xmlns:aink="http://schemas.microsoft.com/office/drawing/2016/ink" xmlns:am3d="http://schemas.microsoft.com/office/drawing/2017/model3d" xmlns:o="urn:schemas-microsoft-com:office:office" xmlns:r="http://schemas.openxmlformats.org/officeDocument/2006/relationships" xmlns:m="http://schemas.openxmlformats.org/officeDocument/2006/math" xmlns:v="urn:schemas-microsoft-com:vml" xmlns:wp14="http://schemas.microsoft.com/office/word/2010/wordprocessingDrawing" xmlns:wp="http://schemas.openxmlformats.org/drawingml/2006/wordprocessingDrawing" xmlns:w10="urn:schemas-microsoft-com:office:word" xmlns:w="http://schemas.openxmlformats.org/wordprocessingml/2006/main" xmlns:w14="http://schemas.microsoft.com/office/word/2010/wordml" xmlns:w15="http://schemas.microsoft.com/office/word/2012/wordml" xmlns:w16cid="http://schemas.microsoft.com/office/word/2016/wordml/cid" xmlns:w16se="http://schemas.microsoft.com/office/word/2015/wordml/symex" xmlns:wpg="http://schemas.microsoft.com/office/word/2010/wordprocessingGroup" xmlns:wpi="http://schemas.microsoft.com/office/word/2010/wordprocessingInk" xmlns:wne="http://schemas.microsoft.com/office/word/2006/wordml" xmlns:wps="http://schemas.microsoft.com/office/word/2010/wordprocessingShape" mc:Ignorable="w14 w15 w16se w16cid wp14">
+  <w:p>
+    <w:pPr>
+      <w:pStyle w:val="Header"/>
+      <w:pBdr>
+        <w:top w:val="single" w:sz="4" w:space="1" w:color="auto"/>
+      </w:pBdr>
+      <w:jc w:val="center"/>
+      <w:rPr>
+        <w:noProof/>
+      </w:rPr>
+    </w:pPr>
+    <w:r>
+      <w:t xml:space="preserve">page </w:t>
+    </w:r>
+    <w:sdt>
+      <w:sdtPr>
+        <w:id w:val="1620485829"/>
+        <w:docPartObj>
+          <w:docPartGallery w:val="Page Numbers (Top of Page)"/>
+          <w:docPartUnique/>
+        </w:docPartObj>
+      </w:sdtPr>
+      <w:sdtEndPr>
+        <w:rPr>
+          <w:noProof/>
+        </w:rPr>
+      </w:sdtEndPr>
+      <w:sdtContent>
+        <w:r>
+          <w:fldChar w:fldCharType="begin"/>
+        </w:r>
+        <w:r>
+          <w:instrText xml:space="preserve"> PAGE   \* MERGEFORMAT </w:instrText>
+        </w:r>
+        <w:r>
+          <w:fldChar w:fldCharType="separate"/>
+        </w:r>
+        <w:r>
+          <w:rPr>
+            <w:noProof/>
+          </w:rPr>
+          <w:t>5</w:t>
+        </w:r>
+        <w:r>
+          <w:rPr>
+            <w:noProof/>
+          </w:rPr>
+          <w:fldChar w:fldCharType="end"/>
+        </w:r>
+      </w:sdtContent>
+    </w:sdt>
+    <w:r>
+      <w:rPr>
+        <w:noProof/>
+      </w:rPr>
+      <w:t xml:space="preserve"> of </w:t>
+    </w:r>
+    <w:sdt>
+      <w:sdtPr>
+        <w:id w:val="-579595506"/>
+        <w:docPartObj>
+          <w:docPartGallery w:val="Page Numbers (Top of Page)"/>
+          <w:docPartUnique/>
+        </w:docPartObj>
+      </w:sdtPr>
+      <w:sdtEndPr>
+        <w:rPr>
+          <w:noProof/>
+        </w:rPr>
+      </w:sdtEndPr>
+      <w:sdtContent>
+        <w:r>
+          <w:fldChar w:fldCharType="begin"/>
+        </w:r>
+        <w:r>
+          <w:instrText xml:space="preserve"> </w:instrText>
+        </w:r>
+        <w:r>
+          <w:instrText>NUM</w:instrText>
+        </w:r>
+        <w:r>
+          <w:instrText>PAGE</w:instrText>
+        </w:r>
+        <w:r>
+          <w:instrText>S</w:instrText>
+        </w:r>
+        <w:r>
+          <w:instrText xml:space="preserve">   \* MERGEFORMAT </w:instrText>
+        </w:r>
+        <w:r>
+          <w:fldChar w:fldCharType="separate"/>
+        </w:r>
+        <w:r>
+          <w:rPr>
+            <w:noProof/>
+          </w:rPr>
+          <w:t>10</w:t>
+        </w:r>
+        <w:r>
+          <w:rPr>
+            <w:noProof/>
+          </w:rPr>
+          <w:fldChar w:fldCharType="end"/>
+        </w:r>
+      </w:sdtContent>
+    </w:sdt>
+  </w:p>
+  <w:p>
+    <w:pPr>
+      <w:pStyle w:val="Footer"/>
+    </w:pPr>
+  </w:p>
+</w:ftr>
+</file>
+
 <file path=word/footnotes.xml><?xml version="1.0" encoding="utf-8"?>
 <w:footnotes xmlns:wpc="http://schemas.microsoft.com/office/word/2010/wordprocessingCanvas" xmlns:cx="http://schemas.microsoft.com/office/drawing/2014/chartex" xmlns:cx1="http://schemas.microsoft.com/office/drawing/2015/9/8/chartex" xmlns:cx2="http://schemas.microsoft.com/office/drawing/2015/10/21/chartex" xmlns:cx3="http://schemas.microsoft.com/office/drawing/2016/5/9/chartex" xmlns:cx4="http://schemas.microsoft.com/office/drawing/2016/5/10/chartex" xmlns:cx5="http://schemas.microsoft.com/office/drawing/2016/5/11/chartex" xmlns:cx6="http://schemas.microsoft.com/office/drawing/2016/5/12/chartex" xmlns:cx7="http://schemas.microsoft.com/office/drawing/2016/5/13/chartex" xmlns:cx8="http://schemas.microsoft.com/office/drawing/2016/5/14/chartex" xmlns:mc="http://schemas.openxmlformats.org/markup-compatibility/2006" xmlns:aink="http://schemas.microsoft.com/office/drawing/2016/ink" xmlns:am3d="http://schemas.microsoft.com/office/drawing/2017/model3d" xmlns:o="urn:schemas-microsoft-com:office:office" xmlns:r="http://schemas.openxmlformats.org/officeDocument/2006/relationships" xmlns:m="http://schemas.openxmlformats.org/officeDocument/2006/math" xmlns:v="urn:schemas-microsoft-com:vml" xmlns:wp14="http://schemas.microsoft.com/office/word/2010/wordprocessingDrawing" xmlns:wp="http://schemas.openxmlformats.org/drawingml/2006/wordprocessingDrawing" xmlns:w10="urn:schemas-microsoft-com:office:word" xmlns:w="http://schemas.openxmlformats.org/wordprocessingml/2006/main" xmlns:w14="http://schemas.microsoft.com/office/word/2010/wordml" xmlns:w15="http://schemas.microsoft.com/office/word/2012/wordml" xmlns:w16cid="http://schemas.microsoft.com/office/word/2016/wordml/cid" xmlns:w16se="http://schemas.microsoft.com/office/word/2015/wordml/symex" xmlns:wpg="http://schemas.microsoft.com/office/word/2010/wordprocessingGroup" xmlns:wpi="http://schemas.microsoft.com/office/word/2010/wordprocessingInk" xmlns:wne="http://schemas.microsoft.com/office/word/2006/wordml" xmlns:wps="http://schemas.microsoft.com/office/word/2010/wordprocessingShape" mc:Ignorable="w14 w15 w16se w16cid wp14">
   <w:footnote w:type="separator" w:id="-1">
@@ -3521,60 +4163,57 @@
           <w:sz w:val="20"/>
           <w:szCs w:val="20"/>
         </w:rPr>
-        <w:t>A web-based service for distributing curve</w:t>
+        <w:t>A web-based service for distributing curve fitting algorithms onto remote server clusters for improved performance</w:t>
       </w:r>
       <w:r>
         <w:rPr>
           <w:sz w:val="20"/>
           <w:szCs w:val="20"/>
         </w:rPr>
-        <w:t xml:space="preserve"> fi</w:t>
-      </w:r>
-      <w:r>
-        <w:rPr>
-          <w:sz w:val="20"/>
-          <w:szCs w:val="20"/>
-        </w:rPr>
-        <w:t>tting</w:t>
-      </w:r>
-      <w:r>
-        <w:rPr>
-          <w:sz w:val="20"/>
-          <w:szCs w:val="20"/>
-        </w:rPr>
+        <w:t>, p. 8</w:t>
+      </w:r>
+    </w:p>
+  </w:footnote>
+  <w:footnote w:id="2">
+    <w:p>
+      <w:pPr>
+        <w:pStyle w:val="FootnoteText"/>
+      </w:pPr>
+      <w:r>
+        <w:rPr>
+          <w:rStyle w:val="FootnoteReference"/>
+        </w:rPr>
+        <w:footnoteRef/>
+      </w:r>
+      <w:r>
         <w:t xml:space="preserve"> </w:t>
       </w:r>
       <w:r>
-        <w:rPr>
-          <w:sz w:val="20"/>
-          <w:szCs w:val="20"/>
-        </w:rPr>
-        <w:t>algorithms onto remote server clusters for</w:t>
-      </w:r>
-      <w:r>
-        <w:rPr>
-          <w:sz w:val="20"/>
-          <w:szCs w:val="20"/>
-        </w:rPr>
-        <w:t xml:space="preserve"> </w:t>
-      </w:r>
-      <w:r>
-        <w:rPr>
-          <w:sz w:val="20"/>
-          <w:szCs w:val="20"/>
-        </w:rPr>
-        <w:t>improved performance</w:t>
-      </w:r>
-      <w:r>
-        <w:rPr>
-          <w:sz w:val="20"/>
-          <w:szCs w:val="20"/>
-        </w:rPr>
-        <w:t>, p. 8</w:t>
+        <w:t>The link between the button and the python function is stored in the htm file.</w:t>
       </w:r>
     </w:p>
   </w:footnote>
 </w:footnotes>
+</file>
+
+<file path=word/header1.xml><?xml version="1.0" encoding="utf-8"?>
+<w:hdr xmlns:wpc="http://schemas.microsoft.com/office/word/2010/wordprocessingCanvas" xmlns:cx="http://schemas.microsoft.com/office/drawing/2014/chartex" xmlns:cx1="http://schemas.microsoft.com/office/drawing/2015/9/8/chartex" xmlns:cx2="http://schemas.microsoft.com/office/drawing/2015/10/21/chartex" xmlns:cx3="http://schemas.microsoft.com/office/drawing/2016/5/9/chartex" xmlns:cx4="http://schemas.microsoft.com/office/drawing/2016/5/10/chartex" xmlns:cx5="http://schemas.microsoft.com/office/drawing/2016/5/11/chartex" xmlns:cx6="http://schemas.microsoft.com/office/drawing/2016/5/12/chartex" xmlns:cx7="http://schemas.microsoft.com/office/drawing/2016/5/13/chartex" xmlns:cx8="http://schemas.microsoft.com/office/drawing/2016/5/14/chartex" xmlns:mc="http://schemas.openxmlformats.org/markup-compatibility/2006" xmlns:aink="http://schemas.microsoft.com/office/drawing/2016/ink" xmlns:am3d="http://schemas.microsoft.com/office/drawing/2017/model3d" xmlns:o="urn:schemas-microsoft-com:office:office" xmlns:r="http://schemas.openxmlformats.org/officeDocument/2006/relationships" xmlns:m="http://schemas.openxmlformats.org/officeDocument/2006/math" xmlns:v="urn:schemas-microsoft-com:vml" xmlns:wp14="http://schemas.microsoft.com/office/word/2010/wordprocessingDrawing" xmlns:wp="http://schemas.openxmlformats.org/drawingml/2006/wordprocessingDrawing" xmlns:w10="urn:schemas-microsoft-com:office:word" xmlns:w="http://schemas.openxmlformats.org/wordprocessingml/2006/main" xmlns:w14="http://schemas.microsoft.com/office/word/2010/wordml" xmlns:w15="http://schemas.microsoft.com/office/word/2012/wordml" xmlns:w16cid="http://schemas.microsoft.com/office/word/2016/wordml/cid" xmlns:w16se="http://schemas.microsoft.com/office/word/2015/wordml/symex" xmlns:wpg="http://schemas.microsoft.com/office/word/2010/wordprocessingGroup" xmlns:wpi="http://schemas.microsoft.com/office/word/2010/wordprocessingInk" xmlns:wne="http://schemas.microsoft.com/office/word/2006/wordml" xmlns:wps="http://schemas.microsoft.com/office/word/2010/wordprocessingShape" mc:Ignorable="w14 w15 w16se w16cid wp14">
+  <w:p>
+    <w:pPr>
+      <w:pStyle w:val="Header"/>
+      <w:pBdr>
+        <w:bottom w:val="single" w:sz="4" w:space="1" w:color="auto"/>
+      </w:pBdr>
+      <w:jc w:val="center"/>
+    </w:pPr>
+    <w:r>
+      <w:t>BumpsFlask</w:t>
+    </w:r>
+    <w:r>
+      <w:t xml:space="preserve"> - Description</w:t>
+    </w:r>
+  </w:p>
+</w:hdr>
 </file>
 
 <file path=word/numbering.xml><?xml version="1.0" encoding="utf-8"?>
@@ -4185,13 +4824,37 @@
     <w:uiPriority w:val="9"/>
     <w:unhideWhenUsed/>
     <w:qFormat/>
-    <w:rsid w:val="00175C90"/>
+    <w:rsid w:val="003929B2"/>
     <w:pPr>
       <w:keepNext/>
       <w:keepLines/>
       <w:spacing w:before="120" w:line="288" w:lineRule="auto"/>
       <w:ind w:left="288"/>
       <w:outlineLvl w:val="1"/>
+    </w:pPr>
+    <w:rPr>
+      <w:rFonts w:eastAsiaTheme="majorEastAsia"/>
+      <w:b/>
+      <w:bCs/>
+      <w:sz w:val="26"/>
+      <w:szCs w:val="26"/>
+    </w:rPr>
+  </w:style>
+  <w:style w:type="paragraph" w:styleId="Heading3">
+    <w:name w:val="heading 3"/>
+    <w:basedOn w:val="Normal"/>
+    <w:next w:val="Normal"/>
+    <w:link w:val="Heading3Char"/>
+    <w:uiPriority w:val="9"/>
+    <w:unhideWhenUsed/>
+    <w:qFormat/>
+    <w:rsid w:val="003929B2"/>
+    <w:pPr>
+      <w:keepNext/>
+      <w:keepLines/>
+      <w:spacing w:before="120" w:line="288" w:lineRule="auto"/>
+      <w:ind w:left="576"/>
+      <w:outlineLvl w:val="2"/>
     </w:pPr>
     <w:rPr>
       <w:rFonts w:eastAsiaTheme="majorEastAsia"/>
@@ -4280,11 +4943,13 @@
     <w:basedOn w:val="DefaultParagraphFont"/>
     <w:link w:val="Heading2"/>
     <w:uiPriority w:val="9"/>
-    <w:rsid w:val="00175C90"/>
+    <w:rsid w:val="003929B2"/>
     <w:rPr>
       <w:rFonts w:eastAsiaTheme="majorEastAsia"/>
       <w:b/>
       <w:bCs/>
+      <w:sz w:val="26"/>
+      <w:szCs w:val="26"/>
     </w:rPr>
   </w:style>
   <w:style w:type="paragraph" w:customStyle="1" w:styleId="Paragraph-2">
@@ -4423,6 +5088,111 @@
     <w:rsid w:val="001959FB"/>
     <w:rPr>
       <w:vertAlign w:val="superscript"/>
+    </w:rPr>
+  </w:style>
+  <w:style w:type="paragraph" w:styleId="Caption">
+    <w:name w:val="caption"/>
+    <w:basedOn w:val="Normal"/>
+    <w:next w:val="Normal"/>
+    <w:uiPriority w:val="35"/>
+    <w:unhideWhenUsed/>
+    <w:qFormat/>
+    <w:rsid w:val="00F87673"/>
+    <w:pPr>
+      <w:spacing w:before="120" w:after="60"/>
+      <w:jc w:val="center"/>
+    </w:pPr>
+    <w:rPr>
+      <w:iCs/>
+      <w:sz w:val="22"/>
+      <w:szCs w:val="18"/>
+    </w:rPr>
+  </w:style>
+  <w:style w:type="paragraph" w:styleId="Header">
+    <w:name w:val="header"/>
+    <w:basedOn w:val="Normal"/>
+    <w:link w:val="HeaderChar"/>
+    <w:uiPriority w:val="99"/>
+    <w:unhideWhenUsed/>
+    <w:rsid w:val="00B468B1"/>
+    <w:pPr>
+      <w:tabs>
+        <w:tab w:val="center" w:pos="4680"/>
+        <w:tab w:val="right" w:pos="9360"/>
+      </w:tabs>
+    </w:pPr>
+  </w:style>
+  <w:style w:type="character" w:customStyle="1" w:styleId="HeaderChar">
+    <w:name w:val="Header Char"/>
+    <w:basedOn w:val="DefaultParagraphFont"/>
+    <w:link w:val="Header"/>
+    <w:uiPriority w:val="99"/>
+    <w:rsid w:val="00B468B1"/>
+  </w:style>
+  <w:style w:type="paragraph" w:styleId="Footer">
+    <w:name w:val="footer"/>
+    <w:basedOn w:val="Normal"/>
+    <w:link w:val="FooterChar"/>
+    <w:uiPriority w:val="99"/>
+    <w:unhideWhenUsed/>
+    <w:rsid w:val="00B468B1"/>
+    <w:pPr>
+      <w:tabs>
+        <w:tab w:val="center" w:pos="4680"/>
+        <w:tab w:val="right" w:pos="9360"/>
+      </w:tabs>
+    </w:pPr>
+  </w:style>
+  <w:style w:type="character" w:customStyle="1" w:styleId="FooterChar">
+    <w:name w:val="Footer Char"/>
+    <w:basedOn w:val="DefaultParagraphFont"/>
+    <w:link w:val="Footer"/>
+    <w:uiPriority w:val="99"/>
+    <w:rsid w:val="00B468B1"/>
+  </w:style>
+  <w:style w:type="character" w:customStyle="1" w:styleId="Heading3Char">
+    <w:name w:val="Heading 3 Char"/>
+    <w:basedOn w:val="DefaultParagraphFont"/>
+    <w:link w:val="Heading3"/>
+    <w:uiPriority w:val="9"/>
+    <w:rsid w:val="003929B2"/>
+    <w:rPr>
+      <w:rFonts w:eastAsiaTheme="majorEastAsia"/>
+      <w:b/>
+      <w:bCs/>
+    </w:rPr>
+  </w:style>
+  <w:style w:type="paragraph" w:customStyle="1" w:styleId="Paragraph-3">
+    <w:name w:val="Paragraph-3"/>
+    <w:basedOn w:val="Paragraph-0"/>
+    <w:qFormat/>
+    <w:rsid w:val="00106EF7"/>
+    <w:pPr>
+      <w:bidi w:val="0"/>
+      <w:ind w:left="864"/>
+    </w:pPr>
+  </w:style>
+  <w:style w:type="character" w:styleId="Hyperlink">
+    <w:name w:val="Hyperlink"/>
+    <w:basedOn w:val="DefaultParagraphFont"/>
+    <w:uiPriority w:val="99"/>
+    <w:unhideWhenUsed/>
+    <w:rsid w:val="00A443D3"/>
+    <w:rPr>
+      <w:color w:val="0563C1" w:themeColor="hyperlink"/>
+      <w:u w:val="single"/>
+    </w:rPr>
+  </w:style>
+  <w:style w:type="character" w:styleId="UnresolvedMention">
+    <w:name w:val="Unresolved Mention"/>
+    <w:basedOn w:val="DefaultParagraphFont"/>
+    <w:uiPriority w:val="99"/>
+    <w:semiHidden/>
+    <w:unhideWhenUsed/>
+    <w:rsid w:val="00A443D3"/>
+    <w:rPr>
+      <w:color w:val="808080"/>
+      <w:shd w:val="clear" w:color="auto" w:fill="E6E6E6"/>
     </w:rPr>
   </w:style>
 </w:styles>
@@ -4728,7 +5498,7 @@
 </file>
 
 <file path=customXml/itemProps1.xml><?xml version="1.0" encoding="utf-8"?>
-<ds:datastoreItem xmlns:ds="http://schemas.openxmlformats.org/officeDocument/2006/customXml" ds:itemID="{193AAEC1-D6E6-4C2A-8DD7-D2188A69A68F}">
+<ds:datastoreItem xmlns:ds="http://schemas.openxmlformats.org/officeDocument/2006/customXml" ds:itemID="{893E5EBE-EA70-428A-8745-28169FE7EFB5}">
   <ds:schemaRefs>
     <ds:schemaRef ds:uri="http://schemas.openxmlformats.org/officeDocument/2006/bibliography"/>
   </ds:schemaRefs>

--- a/doc/Description.docx
+++ b/doc/Description.docx
@@ -373,7 +373,7 @@
                 <v:shape id="_x0000_i1025" type="#_x0000_t75" style="width:204.2pt;height:137pt" o:ole="">
                   <v:imagedata r:id="rId8" o:title=""/>
                 </v:shape>
-                <o:OLEObject Type="Embed" ProgID="PBrush" ShapeID="_x0000_i1025" DrawAspect="Content" ObjectID="_1580731893" r:id="rId9"/>
+                <o:OLEObject Type="Embed" ProgID="PBrush" ShapeID="_x0000_i1025" DrawAspect="Content" ObjectID="_1580810981" r:id="rId9"/>
               </w:object>
             </w:r>
           </w:p>
@@ -480,7 +480,7 @@
                 <v:shape id="_x0000_i1026" type="#_x0000_t75" style="width:204.2pt;height:108pt" o:ole="">
                   <v:imagedata r:id="rId11" o:title=""/>
                 </v:shape>
-                <o:OLEObject Type="Embed" ProgID="PBrush" ShapeID="_x0000_i1026" DrawAspect="Content" ObjectID="_1580731894" r:id="rId12"/>
+                <o:OLEObject Type="Embed" ProgID="PBrush" ShapeID="_x0000_i1026" DrawAspect="Content" ObjectID="_1580810982" r:id="rId12"/>
               </w:object>
             </w:r>
           </w:p>
@@ -515,7 +515,7 @@
                 <v:shape id="_x0000_i1027" type="#_x0000_t75" style="width:212.8pt;height:103.7pt" o:ole="">
                   <v:imagedata r:id="rId13" o:title=""/>
                 </v:shape>
-                <o:OLEObject Type="Embed" ProgID="PBrush" ShapeID="_x0000_i1027" DrawAspect="Content" ObjectID="_1580731895" r:id="rId14"/>
+                <o:OLEObject Type="Embed" ProgID="PBrush" ShapeID="_x0000_i1027" DrawAspect="Content" ObjectID="_1580810983" r:id="rId14"/>
               </w:object>
             </w:r>
           </w:p>
@@ -532,7 +532,7 @@
                 <v:shape id="_x0000_i1028" type="#_x0000_t75" style="width:204.2pt;height:99.4pt" o:ole="">
                   <v:imagedata r:id="rId13" o:title=""/>
                 </v:shape>
-                <o:OLEObject Type="Embed" ProgID="PBrush" ShapeID="_x0000_i1028" DrawAspect="Content" ObjectID="_1580731896" r:id="rId15"/>
+                <o:OLEObject Type="Embed" ProgID="PBrush" ShapeID="_x0000_i1028" DrawAspect="Content" ObjectID="_1580810984" r:id="rId15"/>
               </w:object>
             </w:r>
           </w:p>
@@ -564,7 +564,7 @@
                 <v:shape id="_x0000_i1029" type="#_x0000_t75" style="width:130.55pt;height:174.65pt" o:ole="">
                   <v:imagedata r:id="rId16" o:title=""/>
                 </v:shape>
-                <o:OLEObject Type="Embed" ProgID="PBrush" ShapeID="_x0000_i1029" DrawAspect="Content" ObjectID="_1580731897" r:id="rId17"/>
+                <o:OLEObject Type="Embed" ProgID="PBrush" ShapeID="_x0000_i1029" DrawAspect="Content" ObjectID="_1580810985" r:id="rId17"/>
               </w:object>
             </w:r>
           </w:p>
@@ -673,7 +673,7 @@
                 <v:shape id="_x0000_i1030" type="#_x0000_t75" style="width:212.8pt;height:321.85pt" o:ole="">
                   <v:imagedata r:id="rId19" o:title=""/>
                 </v:shape>
-                <o:OLEObject Type="Embed" ProgID="PBrush" ShapeID="_x0000_i1030" DrawAspect="Content" ObjectID="_1580731898" r:id="rId20"/>
+                <o:OLEObject Type="Embed" ProgID="PBrush" ShapeID="_x0000_i1030" DrawAspect="Content" ObjectID="_1580810986" r:id="rId20"/>
               </w:object>
             </w:r>
           </w:p>
@@ -1173,6 +1173,9 @@
       <w:r>
         <w:t>Refresh tokens, on the other hand, are long lived. If compromised, it can not be used to generate access token without the user id.</w:t>
       </w:r>
+      <w:r>
+        <w:t xml:space="preserve"> </w:t>
+      </w:r>
     </w:p>
     <w:p>
       <w:pPr>
@@ -1343,13 +1346,25 @@
         <w:t>.</w:t>
       </w:r>
       <w:r>
-        <w:t xml:space="preserve"> If the token exists, the </w:t>
-      </w:r>
-      <w:r>
-        <w:t>left hand page</w:t>
-      </w:r>
-      <w:r>
-        <w:t xml:space="preserve">, </w:t>
+        <w:t xml:space="preserve"> If the token exists, </w:t>
+      </w:r>
+      <w:r>
+        <w:rPr>
+          <w:rFonts w:ascii="Courier New" w:hAnsi="Courier New" w:cs="Courier New"/>
+        </w:rPr>
+        <w:t>dashboar</w:t>
+      </w:r>
+      <w:r>
+        <w:rPr>
+          <w:rFonts w:ascii="Courier New" w:hAnsi="Courier New" w:cs="Courier New"/>
+        </w:rPr>
+        <w:t>d.html</w:t>
+      </w:r>
+      <w:r>
+        <w:t xml:space="preserve"> is displayed with the user token, as shown in</w:t>
+      </w:r>
+      <w:r>
+        <w:t xml:space="preserve"> </w:t>
       </w:r>
       <w:r>
         <w:fldChar w:fldCharType="begin"/>
@@ -1373,45 +1388,39 @@
         <w:fldChar w:fldCharType="end"/>
       </w:r>
       <w:r>
+        <w:t>.</w:t>
+      </w:r>
+    </w:p>
+    <w:p>
+      <w:pPr>
+        <w:pStyle w:val="Paragraph-2"/>
+      </w:pPr>
+      <w:r>
+        <w:t xml:space="preserve">Otherwise, </w:t>
+      </w:r>
+      <w:r>
+        <w:t xml:space="preserve">i.e. </w:t>
+      </w:r>
+      <w:r>
+        <w:rPr>
+          <w:rFonts w:ascii="Courier New" w:hAnsi="Courier New" w:cs="Courier New"/>
+        </w:rPr>
+        <w:t>jwt_id</w:t>
+      </w:r>
+      <w:r>
+        <w:rPr>
+          <w:rFonts w:ascii="Courier New" w:hAnsi="Courier New" w:cs="Courier New"/>
+        </w:rPr>
+        <w:t xml:space="preserve"> = NULL</w:t>
+      </w:r>
+      <w:r>
         <w:t>,</w:t>
       </w:r>
       <w:r>
-        <w:t xml:space="preserve"> is displayed in api/dashboard path</w:t>
-      </w:r>
-      <w:r>
-        <w:t>.</w:t>
-      </w:r>
-    </w:p>
-    <w:p>
-      <w:pPr>
-        <w:pStyle w:val="Paragraph-2"/>
-      </w:pPr>
-      <w:r>
-        <w:t xml:space="preserve">Otherwise, </w:t>
-      </w:r>
-      <w:r>
-        <w:t xml:space="preserve">i.e. </w:t>
-      </w:r>
-      <w:r>
-        <w:rPr>
-          <w:rFonts w:ascii="Courier New" w:hAnsi="Courier New" w:cs="Courier New"/>
-        </w:rPr>
-        <w:t>jwt_id</w:t>
-      </w:r>
-      <w:r>
-        <w:rPr>
-          <w:rFonts w:ascii="Courier New" w:hAnsi="Courier New" w:cs="Courier New"/>
-        </w:rPr>
-        <w:t xml:space="preserve"> = NULL</w:t>
-      </w:r>
-      <w:r>
-        <w:t xml:space="preserve">, </w:t>
-      </w:r>
-      <w:r>
-        <w:t>the right one is displayed, suggesting the user to request a token</w:t>
-      </w:r>
-      <w:r>
-        <w:t xml:space="preserve">, in an HTML form, shown here in </w:t>
+        <w:t xml:space="preserve"> the page on</w:t>
+      </w:r>
+      <w:r>
+        <w:t xml:space="preserve"> </w:t>
       </w:r>
       <w:r>
         <w:rPr>
@@ -1447,7 +1456,13 @@
         <w:fldChar w:fldCharType="end"/>
       </w:r>
       <w:r>
-        <w:t>.</w:t>
+        <w:rPr>
+          <w:noProof/>
+        </w:rPr>
+        <w:t xml:space="preserve"> </w:t>
+      </w:r>
+      <w:r>
+        <w:t>is displayed, suggesting the user to request a token.</w:t>
       </w:r>
     </w:p>
     <w:tbl>
@@ -1673,223 +1688,618 @@
     </w:tbl>
     <w:p>
       <w:pPr>
+        <w:pStyle w:val="Paragraph-2"/>
+      </w:pPr>
+      <w:r>
+        <w:rPr>
+          <w:noProof/>
+        </w:rPr>
+        <w:t xml:space="preserve">The </w:t>
+      </w:r>
+      <w:r>
+        <w:rPr>
+          <w:noProof/>
+        </w:rPr>
+        <w:t xml:space="preserve">HTML </w:t>
+      </w:r>
+      <w:r>
+        <w:rPr>
+          <w:noProof/>
+        </w:rPr>
+        <w:t>forms</w:t>
+      </w:r>
+      <w:r>
+        <w:rPr>
+          <w:noProof/>
+        </w:rPr>
+        <w:t xml:space="preserve"> in </w:t>
+      </w:r>
+      <w:r>
+        <w:rPr>
+          <w:noProof/>
+        </w:rPr>
+        <w:fldChar w:fldCharType="begin"/>
+      </w:r>
+      <w:r>
+        <w:rPr>
+          <w:noProof/>
+        </w:rPr>
+        <w:instrText xml:space="preserve"> REF _Ref506976415 </w:instrText>
+      </w:r>
+      <w:r>
+        <w:rPr>
+          <w:noProof/>
+        </w:rPr>
+        <w:fldChar w:fldCharType="separate"/>
+      </w:r>
+      <w:r>
+        <w:t xml:space="preserve">Figure </w:t>
+      </w:r>
+      <w:r>
+        <w:rPr>
+          <w:noProof/>
+        </w:rPr>
+        <w:t>2</w:t>
+      </w:r>
+      <w:r>
+        <w:rPr>
+          <w:noProof/>
+        </w:rPr>
+        <w:fldChar w:fldCharType="end"/>
+      </w:r>
+      <w:r>
+        <w:rPr>
+          <w:noProof/>
+        </w:rPr>
+        <w:t xml:space="preserve"> is created in the </w:t>
+      </w:r>
+      <w:r>
+        <w:rPr>
+          <w:noProof/>
+        </w:rPr>
+        <w:t>function</w:t>
+      </w:r>
+      <w:r>
+        <w:rPr>
+          <w:noProof/>
+        </w:rPr>
+        <w:t xml:space="preserve"> </w:t>
+      </w:r>
+      <w:r>
+        <w:rPr>
+          <w:rFonts w:ascii="Courier New" w:hAnsi="Courier New" w:cs="Courier New"/>
+          <w:noProof/>
+        </w:rPr>
+        <w:t>index</w:t>
+      </w:r>
+      <w:r>
+        <w:rPr>
+          <w:rFonts w:ascii="Courier New" w:hAnsi="Courier New" w:cs="Courier New"/>
+          <w:noProof/>
+        </w:rPr>
+        <w:t>()</w:t>
+      </w:r>
+      <w:r>
+        <w:rPr>
+          <w:noProof/>
+        </w:rPr>
+        <w:t xml:space="preserve"> (in views.py)</w:t>
+      </w:r>
+      <w:r>
+        <w:rPr>
+          <w:noProof/>
+        </w:rPr>
+        <w:t xml:space="preserve">, by </w:t>
+      </w:r>
+      <w:r>
+        <w:rPr>
+          <w:noProof/>
+        </w:rPr>
+        <w:t xml:space="preserve">instantiating </w:t>
+      </w:r>
+      <w:r>
+        <w:rPr>
+          <w:noProof/>
+        </w:rPr>
+        <w:t xml:space="preserve">a </w:t>
+      </w:r>
+      <w:r>
+        <w:rPr>
+          <w:rFonts w:ascii="Courier New" w:hAnsi="Courier New" w:cs="Courier New"/>
+          <w:noProof/>
+        </w:rPr>
+        <w:t>TokenForm</w:t>
+      </w:r>
+      <w:r>
+        <w:rPr>
+          <w:noProof/>
+        </w:rPr>
+        <w:t xml:space="preserve"> object</w:t>
+      </w:r>
+      <w:r>
+        <w:rPr>
+          <w:noProof/>
+        </w:rPr>
+        <w:t>.</w:t>
+      </w:r>
+      <w:r>
+        <w:rPr>
+          <w:noProof/>
+        </w:rPr>
+        <w:t xml:space="preserve"> That form is passed to </w:t>
+      </w:r>
+      <w:r>
+        <w:rPr>
+          <w:rFonts w:ascii="Courier New" w:hAnsi="Courier New" w:cs="Courier New"/>
+          <w:noProof/>
+        </w:rPr>
+        <w:t>index.</w:t>
+      </w:r>
+      <w:r>
+        <w:rPr>
+          <w:rFonts w:ascii="Courier New" w:hAnsi="Courier New" w:cs="Courier New"/>
+          <w:noProof/>
+        </w:rPr>
+        <w:t>html</w:t>
+      </w:r>
+      <w:r>
+        <w:rPr>
+          <w:noProof/>
+        </w:rPr>
+        <w:t xml:space="preserve"> as an argument, named </w:t>
+      </w:r>
+      <w:r>
+        <w:rPr>
+          <w:rFonts w:ascii="Courier New" w:hAnsi="Courier New" w:cs="Courier New"/>
+          <w:noProof/>
+        </w:rPr>
+        <w:t>form</w:t>
+      </w:r>
+      <w:r>
+        <w:rPr>
+          <w:noProof/>
+        </w:rPr>
+        <w:t>.</w:t>
+      </w:r>
+    </w:p>
+    <w:p>
+      <w:pPr>
+        <w:pStyle w:val="Paragraph-2"/>
+      </w:pPr>
+      <w:r>
+        <w:t xml:space="preserve">Clicking the Request button invokes </w:t>
+      </w:r>
+      <w:r>
+        <w:rPr>
+          <w:rFonts w:ascii="Courier New" w:hAnsi="Courier New" w:cs="Courier New"/>
+        </w:rPr>
+        <w:t>tokenizer</w:t>
+      </w:r>
+      <w:r>
+        <w:t xml:space="preserve"> function (views.py)</w:t>
+      </w:r>
+      <w:r>
+        <w:rPr>
+          <w:rStyle w:val="FootnoteReference"/>
+        </w:rPr>
+        <w:footnoteReference w:id="2"/>
+      </w:r>
+      <w:r>
+        <w:t>.</w:t>
+      </w:r>
+      <w:r>
+        <w:t xml:space="preserve"> </w:t>
+      </w:r>
+      <w:r>
+        <w:t xml:space="preserve">First, a </w:t>
+      </w:r>
+      <w:r>
+        <w:t xml:space="preserve">unique </w:t>
+      </w:r>
+      <w:r>
+        <w:t xml:space="preserve">user </w:t>
+      </w:r>
+      <w:r>
+        <w:t xml:space="preserve">ID </w:t>
+      </w:r>
+      <w:r>
+        <w:t xml:space="preserve">is generated by calling </w:t>
+      </w:r>
+      <w:r>
+        <w:t xml:space="preserve">a function from the </w:t>
+      </w:r>
+      <w:r>
+        <w:rPr>
+          <w:rFonts w:ascii="Courier New" w:hAnsi="Courier New" w:cs="Courier New"/>
+        </w:rPr>
+        <w:t>uuid</w:t>
+      </w:r>
+      <w:r>
+        <w:t xml:space="preserve"> </w:t>
+      </w:r>
+      <w:r>
+        <w:t xml:space="preserve">family </w:t>
+      </w:r>
+      <w:r>
+        <w:t>(</w:t>
+      </w:r>
+      <w:r>
+        <w:t xml:space="preserve">in </w:t>
+      </w:r>
+      <w:r>
+        <w:rPr>
+          <w:rFonts w:ascii="Courier New" w:hAnsi="Courier New" w:cs="Courier New"/>
+        </w:rPr>
+        <w:t>user_token</w:t>
+      </w:r>
+      <w:r>
+        <w:t>, in api.py)</w:t>
+      </w:r>
+      <w:r>
+        <w:t>. That ID is used to create both access and refresh tokens</w:t>
+      </w:r>
+      <w:r>
+        <w:t xml:space="preserve">, </w:t>
+      </w:r>
+      <w:r>
+        <w:t xml:space="preserve">in </w:t>
+      </w:r>
+      <w:r>
+        <w:rPr>
+          <w:rFonts w:ascii="Courier New" w:hAnsi="Courier New" w:cs="Courier New"/>
+        </w:rPr>
+        <w:t>register_token</w:t>
+      </w:r>
+      <w:r>
+        <w:t xml:space="preserve"> (api.py), where they are saved to Redis database. Note that the refresh token is save to Redis in </w:t>
+      </w:r>
+      <w:r>
+        <w:rPr>
+          <w:rFonts w:ascii="Courier New" w:hAnsi="Courier New" w:cs="Courier New"/>
+        </w:rPr>
+        <w:t>register_token</w:t>
+      </w:r>
+      <w:r>
+        <w:t>, while the a</w:t>
+      </w:r>
+      <w:r>
+        <w:t xml:space="preserve">ccess token is saved to Redis in </w:t>
+      </w:r>
+      <w:r>
+        <w:rPr>
+          <w:rFonts w:ascii="Courier New" w:hAnsi="Courier New" w:cs="Courier New"/>
+        </w:rPr>
+        <w:t>create_auth_token</w:t>
+      </w:r>
+      <w:r>
+        <w:t xml:space="preserve"> (api.py)</w:t>
+      </w:r>
+      <w:r>
+        <w:t xml:space="preserve">, itself called from </w:t>
+      </w:r>
+      <w:r>
+        <w:rPr>
+          <w:rFonts w:ascii="Courier New" w:hAnsi="Courier New" w:cs="Courier New"/>
+        </w:rPr>
+        <w:t>register_token</w:t>
+      </w:r>
+      <w:r>
+        <w:t>.</w:t>
+      </w:r>
+      <w:r>
+        <w:t xml:space="preserve"> The tokens are also </w:t>
+      </w:r>
+      <w:r>
+        <w:t xml:space="preserve">encoded and </w:t>
+      </w:r>
+      <w:r>
+        <w:t xml:space="preserve">saved to cookies in </w:t>
+      </w:r>
+      <w:r>
+        <w:rPr>
+          <w:rFonts w:ascii="Courier New" w:hAnsi="Courier New" w:cs="Courier New"/>
+        </w:rPr>
+        <w:t>index</w:t>
+      </w:r>
+      <w:r>
+        <w:t xml:space="preserve"> (views.py)</w:t>
+      </w:r>
+      <w:r>
+        <w:rPr>
+          <w:rStyle w:val="FootnoteReference"/>
+        </w:rPr>
+        <w:footnoteReference w:id="3"/>
+      </w:r>
+      <w:r>
+        <w:t>.</w:t>
+      </w:r>
+    </w:p>
+    <w:p>
+      <w:pPr>
+        <w:pStyle w:val="Paragraph-2"/>
+        <w:jc w:val="center"/>
+      </w:pPr>
+      <w:r>
+        <w:rPr>
+          <w:rFonts w:hint="cs"/>
+          <w:noProof/>
+        </w:rPr>
+        <w:drawing>
+          <wp:inline distT="0" distB="0" distL="0" distR="0">
+            <wp:extent cx="3310128" cy="1554480"/>
+            <wp:effectExtent l="0" t="0" r="5080" b="7620"/>
+            <wp:docPr id="2" name="Picture 2"/>
+            <wp:cNvGraphicFramePr>
+              <a:graphicFrameLocks xmlns:a="http://schemas.openxmlformats.org/drawingml/2006/main" noChangeAspect="1"/>
+            </wp:cNvGraphicFramePr>
+            <a:graphic xmlns:a="http://schemas.openxmlformats.org/drawingml/2006/main">
+              <a:graphicData uri="http://schemas.openxmlformats.org/drawingml/2006/picture">
+                <pic:pic xmlns:pic="http://schemas.openxmlformats.org/drawingml/2006/picture">
+                  <pic:nvPicPr>
+                    <pic:cNvPr id="0" name="Picture 98"/>
+                    <pic:cNvPicPr>
+                      <a:picLocks noChangeAspect="1" noChangeArrowheads="1"/>
+                    </pic:cNvPicPr>
+                  </pic:nvPicPr>
+                  <pic:blipFill>
+                    <a:blip r:embed="rId26">
+                      <a:extLst>
+                        <a:ext uri="{28A0092B-C50C-407E-A947-70E740481C1C}">
+                          <a14:useLocalDpi xmlns:a14="http://schemas.microsoft.com/office/drawing/2010/main" val="0"/>
+                        </a:ext>
+                      </a:extLst>
+                    </a:blip>
+                    <a:srcRect/>
+                    <a:stretch>
+                      <a:fillRect/>
+                    </a:stretch>
+                  </pic:blipFill>
+                  <pic:spPr bwMode="auto">
+                    <a:xfrm>
+                      <a:off x="0" y="0"/>
+                      <a:ext cx="3310128" cy="1554480"/>
+                    </a:xfrm>
+                    <a:prstGeom prst="rect">
+                      <a:avLst/>
+                    </a:prstGeom>
+                    <a:noFill/>
+                    <a:ln>
+                      <a:noFill/>
+                    </a:ln>
+                  </pic:spPr>
+                </pic:pic>
+              </a:graphicData>
+            </a:graphic>
+          </wp:inline>
+        </w:drawing>
+      </w:r>
+    </w:p>
+    <w:p>
+      <w:pPr>
         <w:pStyle w:val="Caption"/>
         <w:rPr>
+          <w:rFonts w:hint="cs"/>
+          <w:rtl/>
+        </w:rPr>
+      </w:pPr>
+      <w:r>
+        <w:t xml:space="preserve">Figure </w:t>
+      </w:r>
+      <w:r>
+        <w:fldChar w:fldCharType="begin"/>
+      </w:r>
+      <w:r>
+        <w:instrText xml:space="preserve"> SEQ Figure \* ARABIC </w:instrText>
+      </w:r>
+      <w:r>
+        <w:fldChar w:fldCharType="separate"/>
+      </w:r>
+      <w:r>
+        <w:rPr>
           <w:noProof/>
         </w:rPr>
-      </w:pPr>
-    </w:p>
-    <w:p>
+        <w:t>3</w:t>
+      </w:r>
+      <w:r>
+        <w:fldChar w:fldCharType="end"/>
+      </w:r>
+      <w:r>
+        <w:t>: dashboard with token</w:t>
+      </w:r>
+    </w:p>
+    <w:p>
+      <w:pPr>
+        <w:pStyle w:val="Paragraph-2"/>
+      </w:pPr>
+      <w:r>
+        <w:t>I</w:t>
+      </w:r>
+      <w:r>
+        <w:t xml:space="preserve">f a token does exist, </w:t>
+      </w:r>
+      <w:r>
+        <w:rPr>
+          <w:rFonts w:ascii="Courier New" w:hAnsi="Courier New" w:cs="Courier New"/>
+        </w:rPr>
+        <w:t>tokenizer</w:t>
+      </w:r>
+      <w:r>
+        <w:rPr>
+          <w:rFonts w:ascii="Courier New" w:hAnsi="Courier New" w:cs="Courier New"/>
+        </w:rPr>
+        <w:t>.html</w:t>
+      </w:r>
+      <w:r>
+        <w:t xml:space="preserve"> </w:t>
+      </w:r>
+      <w:r>
+        <w:t>is displayed</w:t>
+      </w:r>
+      <w:r>
+        <w:t>, with the user ID (</w:t>
+      </w:r>
+      <w:r>
+        <w:rPr>
+          <w:rFonts w:ascii="Courier New" w:hAnsi="Courier New" w:cs="Courier New"/>
+        </w:rPr>
+        <w:t>user_token</w:t>
+      </w:r>
+      <w:r>
+        <w:t xml:space="preserve"> variable) passed as argument</w:t>
+      </w:r>
+      <w:r>
+        <w:t xml:space="preserve"> </w:t>
+      </w:r>
+      <w:r>
+        <w:t>for display</w:t>
+      </w:r>
+      <w:r>
+        <w:t xml:space="preserve"> </w:t>
+      </w:r>
+      <w:r>
+        <w:t>(</w:t>
+      </w:r>
+      <w:r>
+        <w:rPr>
+          <w:rFonts w:ascii="Courier New" w:hAnsi="Courier New" w:cs="Courier New"/>
+        </w:rPr>
+        <w:t>b3flde</w:t>
+      </w:r>
+      <w:r>
+        <w:t xml:space="preserve"> in the example)</w:t>
+      </w:r>
+      <w:r>
+        <w:t>.</w:t>
+      </w:r>
+    </w:p>
+    <w:p>
+      <w:pPr>
+        <w:pStyle w:val="Paragraph-2"/>
+      </w:pPr>
+      <w:r>
+        <w:t xml:space="preserve">When the user selects Back, </w:t>
+      </w:r>
+      <w:r>
+        <w:rPr>
+          <w:rFonts w:ascii="Courier New" w:hAnsi="Courier New" w:cs="Courier New"/>
+        </w:rPr>
+        <w:t>index</w:t>
+      </w:r>
+      <w:r>
+        <w:t xml:space="preserve"> function is called. This time the token does exists, and the control is </w:t>
+      </w:r>
+      <w:r>
+        <w:t xml:space="preserve">redirected </w:t>
+      </w:r>
+      <w:r>
+        <w:t>to dashboard</w:t>
+      </w:r>
+      <w:r>
+        <w:t xml:space="preserve"> function</w:t>
+      </w:r>
+      <w:r>
+        <w:t>, by calling:</w:t>
+      </w:r>
+    </w:p>
+    <w:p>
+      <w:pPr>
+        <w:jc w:val="center"/>
+        <w:rPr>
+          <w:rFonts w:ascii="Consolas" w:hAnsi="Consolas"/>
+        </w:rPr>
+      </w:pPr>
+      <w:r>
+        <w:rPr>
+          <w:rFonts w:ascii="Consolas" w:hAnsi="Consolas"/>
+          <w:color w:val="C586C0"/>
+        </w:rPr>
+        <w:t>return</w:t>
+      </w:r>
+      <w:r>
+        <w:rPr>
+          <w:rFonts w:ascii="Consolas" w:hAnsi="Consolas"/>
+        </w:rPr>
+        <w:t xml:space="preserve"> redirect(url_for(</w:t>
+      </w:r>
+      <w:r>
+        <w:rPr>
+          <w:rFonts w:ascii="Consolas" w:hAnsi="Consolas"/>
+          <w:color w:val="CE9178"/>
+        </w:rPr>
+        <w:t>'dashboard'</w:t>
+      </w:r>
+      <w:r>
+        <w:rPr>
+          <w:rFonts w:ascii="Consolas" w:hAnsi="Consolas"/>
+        </w:rPr>
+        <w:t>))</w:t>
+      </w:r>
+    </w:p>
+    <w:p>
+      <w:pPr>
+        <w:jc w:val="center"/>
+      </w:pPr>
+    </w:p>
+    <w:p>
+      <w:pPr>
+        <w:pStyle w:val="Paragraph-2"/>
+      </w:pPr>
+    </w:p>
+    <w:p>
+      <w:pPr>
+        <w:jc w:val="center"/>
+      </w:pPr>
+      <w:r>
+        <w:object w:dxaOrig="9599" w:dyaOrig="5411">
+          <v:shape id="_x0000_i1208" type="#_x0000_t75" style="width:479.8pt;height:270.8pt" o:ole="">
+            <v:imagedata r:id="rId27" o:title=""/>
+          </v:shape>
+          <o:OLEObject Type="Embed" ProgID="PowerPoint.Slide.8" ShapeID="_x0000_i1208" DrawAspect="Content" ObjectID="_1580810987" r:id="rId28"/>
+        </w:object>
+      </w:r>
+    </w:p>
+    <w:p>
+      <w:pPr>
+        <w:jc w:val="center"/>
+      </w:pPr>
+      <w:r>
+        <w:t xml:space="preserve">Figure </w:t>
+      </w:r>
+      <w:r>
+        <w:fldChar w:fldCharType="begin"/>
+      </w:r>
+      <w:r>
+        <w:instrText xml:space="preserve"> SEQ Figure \* ARABIC </w:instrText>
+      </w:r>
+      <w:r>
+        <w:fldChar w:fldCharType="separate"/>
+      </w:r>
       <w:r>
         <w:rPr>
           <w:noProof/>
         </w:rPr>
-        <w:t xml:space="preserve">The </w:t>
-      </w:r>
-      <w:r>
-        <w:rPr>
-          <w:noProof/>
-        </w:rPr>
-        <w:t xml:space="preserve">HTML </w:t>
-      </w:r>
-      <w:r>
-        <w:rPr>
-          <w:noProof/>
-        </w:rPr>
-        <w:t>forms</w:t>
-      </w:r>
-      <w:r>
-        <w:rPr>
-          <w:noProof/>
-        </w:rPr>
-        <w:t xml:space="preserve"> in </w:t>
-      </w:r>
-      <w:r>
-        <w:rPr>
-          <w:noProof/>
-        </w:rPr>
-        <w:fldChar w:fldCharType="begin"/>
-      </w:r>
-      <w:r>
-        <w:rPr>
-          <w:noProof/>
-        </w:rPr>
-        <w:instrText xml:space="preserve"> REF _Ref506976415 </w:instrText>
-      </w:r>
-      <w:r>
-        <w:rPr>
-          <w:noProof/>
-        </w:rPr>
-        <w:fldChar w:fldCharType="separate"/>
-      </w:r>
-      <w:r>
-        <w:t xml:space="preserve">Figure </w:t>
-      </w:r>
-      <w:r>
-        <w:rPr>
-          <w:noProof/>
-        </w:rPr>
-        <w:t>2</w:t>
-      </w:r>
-      <w:r>
-        <w:rPr>
-          <w:noProof/>
-        </w:rPr>
+        <w:t>4</w:t>
+      </w:r>
+      <w:r>
         <w:fldChar w:fldCharType="end"/>
       </w:r>
       <w:r>
-        <w:rPr>
-          <w:noProof/>
-        </w:rPr>
-        <w:t xml:space="preserve"> is created in the index function, by </w:t>
-      </w:r>
-      <w:r>
-        <w:rPr>
-          <w:noProof/>
-        </w:rPr>
-        <w:t xml:space="preserve">instantiating </w:t>
-      </w:r>
-      <w:r>
-        <w:rPr>
-          <w:noProof/>
-        </w:rPr>
-        <w:t xml:space="preserve">a </w:t>
-      </w:r>
-      <w:r>
-        <w:rPr>
-          <w:noProof/>
-        </w:rPr>
-        <w:t>TokenForm</w:t>
-      </w:r>
-      <w:r>
-        <w:rPr>
-          <w:noProof/>
-        </w:rPr>
-        <w:t xml:space="preserve"> object</w:t>
-      </w:r>
-      <w:r>
-        <w:rPr>
-          <w:noProof/>
-        </w:rPr>
-        <w:t>.</w:t>
-      </w:r>
-      <w:r>
-        <w:rPr>
-          <w:noProof/>
-        </w:rPr>
-        <w:t xml:space="preserve"> That form is passed to index.</w:t>
-      </w:r>
-      <w:r>
-        <w:rPr>
-          <w:noProof/>
-        </w:rPr>
-        <w:t>html as an argument, named form.</w:t>
-      </w:r>
-    </w:p>
-    <w:p>
-      <w:r>
-        <w:t>Clicking the Request button invokes tokenizer() function (views.py)</w:t>
-      </w:r>
-      <w:r>
-        <w:rPr>
-          <w:rStyle w:val="FootnoteReference"/>
-        </w:rPr>
-        <w:footnoteReference w:id="2"/>
-      </w:r>
-      <w:r>
-        <w:t>.</w:t>
-      </w:r>
-      <w:r>
-        <w:t xml:space="preserve"> </w:t>
-      </w:r>
-      <w:r>
-        <w:t xml:space="preserve">First, a </w:t>
-      </w:r>
-      <w:r>
-        <w:t xml:space="preserve">unique </w:t>
-      </w:r>
-      <w:r>
-        <w:t xml:space="preserve">user </w:t>
-      </w:r>
-      <w:r>
-        <w:t xml:space="preserve">ID </w:t>
-      </w:r>
-      <w:r>
-        <w:t xml:space="preserve">is generated by calling </w:t>
-      </w:r>
-      <w:r>
-        <w:t>uuid (</w:t>
-      </w:r>
-      <w:r>
-        <w:t>create</w:t>
-      </w:r>
-      <w:r>
-        <w:t xml:space="preserve">d by </w:t>
-      </w:r>
-      <w:r>
-        <w:t>user_token</w:t>
-      </w:r>
-      <w:r>
-        <w:t>()</w:t>
-      </w:r>
-      <w:r>
-        <w:t>, in api.py)</w:t>
-      </w:r>
-      <w:r>
-        <w:t xml:space="preserve">. That ID is used to create both access and refresh tokens. </w:t>
-      </w:r>
-      <w:r>
-        <w:t>Both a</w:t>
-      </w:r>
-      <w:r>
-        <w:t xml:space="preserve">ccess </w:t>
-      </w:r>
-      <w:r>
-        <w:t xml:space="preserve">and refresh </w:t>
-      </w:r>
-      <w:r>
-        <w:t>token</w:t>
-      </w:r>
-      <w:r>
-        <w:t>s</w:t>
-      </w:r>
-      <w:r>
-        <w:t xml:space="preserve"> </w:t>
-      </w:r>
-      <w:r>
-        <w:t xml:space="preserve">are </w:t>
-      </w:r>
-      <w:r>
-        <w:t xml:space="preserve">created in </w:t>
-      </w:r>
-      <w:r>
-        <w:t>register_token (api.py), where they are saved to Redis database. Note that the refresh token is save to Redis in register_token.</w:t>
-      </w:r>
-      <w:r>
-        <w:t xml:space="preserve"> Access token is saved to Redis in create_auth_token() (api.py)</w:t>
-      </w:r>
-      <w:r>
-        <w:t>, itself called from register_token().</w:t>
+        <w:t xml:space="preserve">: </w:t>
+      </w:r>
+      <w:r>
+        <w:t>Acquiring a token</w:t>
+      </w:r>
+    </w:p>
+    <w:p>
+      <w:pPr>
+        <w:pStyle w:val="Heading2"/>
+      </w:pPr>
+      <w:r>
+        <w:t>Jobs</w:t>
       </w:r>
       <w:bookmarkStart w:id="2" w:name="_GoBack"/>
       <w:bookmarkEnd w:id="2"/>
     </w:p>
-    <w:p/>
-    <w:p>
-      <w:r>
-        <w:t xml:space="preserve">Otherwise, if a token does exist, another page is displayed, dashboard. That page shows the token (3bd90f in the example), current jobs and an option to submit a new job through the </w:t>
-      </w:r>
-      <w:r>
-        <w:t>Go</w:t>
-      </w:r>
-      <w:r>
-        <w:t xml:space="preserve"> button</w:t>
-      </w:r>
-      <w:r>
-        <w:t>.</w:t>
-      </w:r>
-    </w:p>
-    <w:p/>
     <w:p>
       <w:r>
         <w:t xml:space="preserve">, </w:t>
@@ -1975,7 +2385,7 @@
                     </pic:cNvPicPr>
                   </pic:nvPicPr>
                   <pic:blipFill>
-                    <a:blip r:embed="rId26">
+                    <a:blip r:embed="rId29">
                       <a:extLst>
                         <a:ext uri="{28A0092B-C50C-407E-A947-70E740481C1C}">
                           <a14:useLocalDpi xmlns:a14="http://schemas.microsoft.com/office/drawing/2010/main" val="0"/>
@@ -2140,7 +2550,7 @@
                     </pic:cNvPicPr>
                   </pic:nvPicPr>
                   <pic:blipFill>
-                    <a:blip r:embed="rId27">
+                    <a:blip r:embed="rId30">
                       <a:extLst>
                         <a:ext uri="{28A0092B-C50C-407E-A947-70E740481C1C}">
                           <a14:useLocalDpi xmlns:a14="http://schemas.microsoft.com/office/drawing/2010/main" val="0"/>
@@ -2192,9 +2602,9 @@
       <w:r>
         <w:object w:dxaOrig="9515" w:dyaOrig="5363">
           <v:shape id="_x0000_i1031" type="#_x0000_t75" style="width:475.5pt;height:268.1pt" o:ole="">
-            <v:imagedata r:id="rId28" o:title=""/>
+            <v:imagedata r:id="rId31" o:title=""/>
           </v:shape>
-          <o:OLEObject Type="Embed" ProgID="PowerPoint.Slide.12" ShapeID="_x0000_i1031" DrawAspect="Content" ObjectID="_1580731899" r:id="rId29"/>
+          <o:OLEObject Type="Embed" ProgID="PowerPoint.Slide.12" ShapeID="_x0000_i1031" DrawAspect="Content" ObjectID="_1580810988" r:id="rId32"/>
         </w:object>
       </w:r>
     </w:p>
@@ -2212,9 +2622,9 @@
       <w:r>
         <w:object w:dxaOrig="9734" w:dyaOrig="5486">
           <v:shape id="_x0000_i1032" type="#_x0000_t75" style="width:486.25pt;height:274.55pt" o:ole="">
-            <v:imagedata r:id="rId30" o:title=""/>
+            <v:imagedata r:id="rId33" o:title=""/>
           </v:shape>
-          <o:OLEObject Type="Embed" ProgID="PowerPoint.Slide.12" ShapeID="_x0000_i1032" DrawAspect="Content" ObjectID="_1580731900" r:id="rId31"/>
+          <o:OLEObject Type="Embed" ProgID="PowerPoint.Slide.12" ShapeID="_x0000_i1032" DrawAspect="Content" ObjectID="_1580810989" r:id="rId34"/>
         </w:object>
       </w:r>
     </w:p>
@@ -3872,13 +4282,13 @@
       <w:r>
         <w:object w:dxaOrig="9733" w:dyaOrig="5486">
           <v:shape id="_x0000_i1033" type="#_x0000_t75" style="width:486.8pt;height:274.55pt" o:ole="" o:bordertopcolor="this" o:borderleftcolor="this" o:borderbottomcolor="this" o:borderrightcolor="this">
-            <v:imagedata r:id="rId32" o:title=""/>
+            <v:imagedata r:id="rId35" o:title=""/>
             <w10:bordertop type="dot" width="4"/>
             <w10:borderleft type="dot" width="4"/>
             <w10:borderbottom type="dot" width="4"/>
             <w10:borderright type="dot" width="4"/>
           </v:shape>
-          <o:OLEObject Type="Embed" ProgID="PowerPoint.Slide.12" ShapeID="_x0000_i1033" DrawAspect="Content" ObjectID="_1580731901" r:id="rId33"/>
+          <o:OLEObject Type="Embed" ProgID="PowerPoint.Slide.12" ShapeID="_x0000_i1033" DrawAspect="Content" ObjectID="_1580810990" r:id="rId36"/>
         </w:object>
       </w:r>
     </w:p>
@@ -3962,8 +4372,8 @@
       </w:r>
     </w:p>
     <w:sectPr>
-      <w:headerReference w:type="default" r:id="rId34"/>
-      <w:footerReference w:type="default" r:id="rId35"/>
+      <w:headerReference w:type="default" r:id="rId37"/>
+      <w:footerReference w:type="default" r:id="rId38"/>
       <w:footnotePr>
         <w:numRestart w:val="eachPage"/>
       </w:footnotePr>
@@ -4038,7 +4448,7 @@
           <w:rPr>
             <w:noProof/>
           </w:rPr>
-          <w:t>5</w:t>
+          <w:t>11</w:t>
         </w:r>
         <w:r>
           <w:rPr>
@@ -4093,7 +4503,7 @@
           <w:rPr>
             <w:noProof/>
           </w:rPr>
-          <w:t>10</w:t>
+          <w:t>11</w:t>
         </w:r>
         <w:r>
           <w:rPr>
@@ -4190,6 +4600,22 @@
       </w:r>
       <w:r>
         <w:t>The link between the button and the python function is stored in the htm file.</w:t>
+      </w:r>
+    </w:p>
+  </w:footnote>
+  <w:footnote w:id="3">
+    <w:p>
+      <w:pPr>
+        <w:pStyle w:val="FootnoteText"/>
+      </w:pPr>
+      <w:r>
+        <w:rPr>
+          <w:rStyle w:val="FootnoteReference"/>
+        </w:rPr>
+        <w:footnoteRef/>
+      </w:r>
+      <w:r>
+        <w:t xml:space="preserve"> By calling set_access_cookies() and set()refresh_cookies()</w:t>
       </w:r>
     </w:p>
   </w:footnote>
@@ -5498,7 +5924,7 @@
 </file>
 
 <file path=customXml/itemProps1.xml><?xml version="1.0" encoding="utf-8"?>
-<ds:datastoreItem xmlns:ds="http://schemas.openxmlformats.org/officeDocument/2006/customXml" ds:itemID="{893E5EBE-EA70-428A-8745-28169FE7EFB5}">
+<ds:datastoreItem xmlns:ds="http://schemas.openxmlformats.org/officeDocument/2006/customXml" ds:itemID="{ED575921-13C8-43DC-A9CF-6DDA03186942}">
   <ds:schemaRefs>
     <ds:schemaRef ds:uri="http://schemas.openxmlformats.org/officeDocument/2006/bibliography"/>
   </ds:schemaRefs>
